--- a/FreeFall/ReportFormat.docx
+++ b/FreeFall/ReportFormat.docx
@@ -5,42 +5,61 @@
     <w:p>
       <w:pPr>
         <w:jc w:val="center"/>
+        <w:rPr>
+          <w:color w:val="000000" w:themeColor="text1"/>
+        </w:rPr>
       </w:pPr>
     </w:p>
     <w:p>
       <w:pPr>
         <w:jc w:val="center"/>
+        <w:rPr>
+          <w:color w:val="000000" w:themeColor="text1"/>
+        </w:rPr>
       </w:pPr>
       <w:r>
         <w:rPr>
           <w:rFonts w:hint="eastAsia"/>
+          <w:color w:val="000000" w:themeColor="text1"/>
         </w:rPr>
         <w:t>T</w:t>
       </w:r>
       <w:r>
+        <w:rPr>
+          <w:color w:val="000000" w:themeColor="text1"/>
+        </w:rPr>
         <w:t>erm Project Report (Computer Graphics, Spring, 202</w:t>
       </w:r>
       <w:r>
         <w:rPr>
           <w:rFonts w:hint="eastAsia"/>
+          <w:color w:val="000000" w:themeColor="text1"/>
         </w:rPr>
         <w:t>5</w:t>
       </w:r>
       <w:r>
+        <w:rPr>
+          <w:color w:val="000000" w:themeColor="text1"/>
+        </w:rPr>
         <w:t>)</w:t>
       </w:r>
     </w:p>
     <w:p>
       <w:pPr>
         <w:jc w:val="center"/>
+        <w:rPr>
+          <w:color w:val="000000" w:themeColor="text1"/>
+        </w:rPr>
       </w:pPr>
     </w:p>
     <w:p>
       <w:pPr>
         <w:jc w:val="center"/>
         <w:rPr>
+          <w:rFonts w:hint="eastAsia"/>
           <w:b/>
           <w:bCs/>
+          <w:color w:val="000000" w:themeColor="text1"/>
           <w:sz w:val="28"/>
           <w:szCs w:val="40"/>
         </w:rPr>
@@ -49,6 +68,7 @@
         <w:rPr>
           <w:b/>
           <w:bCs/>
+          <w:color w:val="000000" w:themeColor="text1"/>
           <w:sz w:val="28"/>
           <w:szCs w:val="40"/>
         </w:rPr>
@@ -56,58 +76,69 @@
       </w:r>
       <w:r>
         <w:rPr>
+          <w:rFonts w:hint="eastAsia"/>
           <w:b/>
           <w:bCs/>
-          <w:color w:val="FF0000"/>
+          <w:color w:val="000000" w:themeColor="text1"/>
           <w:sz w:val="28"/>
           <w:szCs w:val="40"/>
         </w:rPr>
-        <w:t>My Best Friend Cutie</w:t>
+        <w:t>FreeFall</w:t>
       </w:r>
     </w:p>
     <w:p>
       <w:pPr>
         <w:jc w:val="center"/>
+        <w:rPr>
+          <w:color w:val="000000" w:themeColor="text1"/>
+        </w:rPr>
       </w:pPr>
     </w:p>
     <w:p>
       <w:pPr>
         <w:jc w:val="center"/>
         <w:rPr>
-          <w:color w:val="FF0000"/>
+          <w:rFonts w:hint="eastAsia"/>
+          <w:color w:val="000000" w:themeColor="text1"/>
         </w:rPr>
       </w:pPr>
       <w:r>
         <w:rPr>
           <w:rFonts w:hint="eastAsia"/>
+          <w:color w:val="000000" w:themeColor="text1"/>
         </w:rPr>
         <w:t>학번</w:t>
       </w:r>
       <w:r>
         <w:rPr>
           <w:rFonts w:hint="eastAsia"/>
+          <w:color w:val="000000" w:themeColor="text1"/>
         </w:rPr>
         <w:t>:</w:t>
       </w:r>
       <w:r>
-        <w:t xml:space="preserve"> </w:t>
-      </w:r>
-      <w:r>
-        <w:rPr>
-          <w:color w:val="FF0000"/>
-        </w:rPr>
-        <w:t>2032xxxxx</w:t>
-      </w:r>
-      <w:r>
-        <w:rPr>
-          <w:rFonts w:hint="eastAsia"/>
-          <w:color w:val="FF0000"/>
-        </w:rPr>
-        <w:t xml:space="preserve"> </w:t>
-      </w:r>
-      <w:r>
-        <w:rPr>
-          <w:color w:val="FF0000"/>
+        <w:rPr>
+          <w:color w:val="000000" w:themeColor="text1"/>
+        </w:rPr>
+        <w:t xml:space="preserve"> </w:t>
+      </w:r>
+      <w:r>
+        <w:rPr>
+          <w:rFonts w:hint="eastAsia"/>
+          <w:color w:val="000000" w:themeColor="text1"/>
+        </w:rPr>
+        <w:t>2021147551</w:t>
+      </w:r>
+      <w:r>
+        <w:rPr>
+          <w:rFonts w:hint="eastAsia"/>
+          <w:color w:val="000000" w:themeColor="text1"/>
+        </w:rPr>
+        <w:t xml:space="preserve"> </w:t>
+      </w:r>
+      <w:r>
+        <w:rPr>
+          <w:color w:val="000000" w:themeColor="text1"/>
         </w:rPr>
         <w:t xml:space="preserve"> </w:t>
       </w:r>
@@ -128,16 +159,16 @@
       <w:r>
         <w:rPr>
           <w:rFonts w:hint="eastAsia"/>
-          <w:color w:val="FF0000"/>
-        </w:rPr>
-        <w:t>홍길동</w:t>
+          <w:color w:val="000000" w:themeColor="text1"/>
+        </w:rPr>
+        <w:t>임성민</w:t>
       </w:r>
     </w:p>
     <w:p>
       <w:pPr>
         <w:jc w:val="center"/>
         <w:rPr>
-          <w:color w:val="FF0000"/>
+          <w:color w:val="000000" w:themeColor="text1"/>
         </w:rPr>
       </w:pPr>
       <w:r>
@@ -157,26 +188,14 @@
       <w:r>
         <w:rPr>
           <w:rFonts w:hint="eastAsia"/>
-          <w:color w:val="FF0000"/>
-        </w:rPr>
-        <w:t>2032</w:t>
-      </w:r>
-      <w:r>
-        <w:rPr>
-          <w:color w:val="FF0000"/>
-        </w:rPr>
-        <w:t>yyyyy</w:t>
-      </w:r>
-      <w:r>
-        <w:rPr>
-          <w:rFonts w:hint="eastAsia"/>
-          <w:color w:val="FF0000"/>
-        </w:rPr>
-        <w:t xml:space="preserve"> </w:t>
-      </w:r>
-      <w:r>
-        <w:rPr>
-          <w:color w:val="FF0000"/>
+          <w:color w:val="000000" w:themeColor="text1"/>
+        </w:rPr>
+        <w:t>2019124086 </w:t>
+      </w:r>
+      <w:r>
+        <w:rPr>
+          <w:rFonts w:hint="eastAsia"/>
+          <w:color w:val="000000" w:themeColor="text1"/>
         </w:rPr>
         <w:t xml:space="preserve"> </w:t>
       </w:r>
@@ -197,14 +216,17 @@
       <w:r>
         <w:rPr>
           <w:rFonts w:hint="eastAsia"/>
-          <w:color w:val="FF0000"/>
-        </w:rPr>
-        <w:t>홍길순</w:t>
+          <w:color w:val="000000" w:themeColor="text1"/>
+        </w:rPr>
+        <w:t>김준수</w:t>
       </w:r>
     </w:p>
     <w:p>
       <w:pPr>
         <w:jc w:val="center"/>
+        <w:rPr>
+          <w:color w:val="000000" w:themeColor="text1"/>
+        </w:rPr>
       </w:pPr>
       <w:r>
         <w:rPr>
@@ -223,26 +245,14 @@
       <w:r>
         <w:rPr>
           <w:rFonts w:hint="eastAsia"/>
-          <w:color w:val="FF0000"/>
-        </w:rPr>
-        <w:t>2032</w:t>
-      </w:r>
-      <w:r>
-        <w:rPr>
-          <w:color w:val="FF0000"/>
-        </w:rPr>
-        <w:t>kkyyy</w:t>
-      </w:r>
-      <w:r>
-        <w:rPr>
-          <w:rFonts w:hint="eastAsia"/>
-          <w:color w:val="FF0000"/>
-        </w:rPr>
-        <w:t xml:space="preserve"> </w:t>
-      </w:r>
-      <w:r>
-        <w:rPr>
-          <w:color w:val="FF0000"/>
+          <w:color w:val="000000" w:themeColor="text1"/>
+        </w:rPr>
+        <w:t>2023148091 </w:t>
+      </w:r>
+      <w:r>
+        <w:rPr>
+          <w:rFonts w:hint="eastAsia"/>
+          <w:color w:val="000000" w:themeColor="text1"/>
         </w:rPr>
         <w:t xml:space="preserve"> </w:t>
       </w:r>
@@ -263,15 +273,24 @@
       <w:r>
         <w:rPr>
           <w:rFonts w:hint="eastAsia"/>
-          <w:color w:val="FF0000"/>
-        </w:rPr>
-        <w:t>김상상</w:t>
+          <w:color w:val="000000" w:themeColor="text1"/>
+        </w:rPr>
+        <w:t>장현준</w:t>
       </w:r>
     </w:p>
-    <w:p/>
+    <w:p>
+      <w:pPr>
+        <w:rPr>
+          <w:color w:val="000000" w:themeColor="text1"/>
+        </w:rPr>
+      </w:pPr>
+    </w:p>
     <w:p>
       <w:pPr>
         <w:jc w:val="left"/>
+        <w:rPr>
+          <w:color w:val="000000" w:themeColor="text1"/>
+        </w:rPr>
       </w:pPr>
     </w:p>
     <w:p>
@@ -284,904 +303,909 @@
         <w:ind w:leftChars="0"/>
         <w:jc w:val="left"/>
         <w:rPr>
-          <w:color w:val="808080" w:themeColor="background1" w:themeShade="80"/>
+          <w:color w:val="000000" w:themeColor="text1"/>
         </w:rPr>
       </w:pPr>
       <w:r>
         <w:rPr>
           <w:rFonts w:hint="eastAsia"/>
+          <w:color w:val="000000" w:themeColor="text1"/>
         </w:rPr>
         <w:t>요약</w:t>
       </w:r>
       <w:r>
         <w:rPr>
           <w:rFonts w:hint="eastAsia"/>
+          <w:color w:val="000000" w:themeColor="text1"/>
         </w:rPr>
         <w:t>:</w:t>
       </w:r>
       <w:r>
-        <w:t xml:space="preserve"> </w:t>
-      </w:r>
-      <w:r>
-        <w:rPr>
-          <w:rFonts w:hint="eastAsia"/>
-          <w:color w:val="FF0000"/>
+        <w:rPr>
+          <w:color w:val="000000" w:themeColor="text1"/>
+        </w:rPr>
+        <w:t xml:space="preserve"> </w:t>
+      </w:r>
+      <w:r>
+        <w:rPr>
+          <w:rFonts w:hint="eastAsia"/>
+          <w:color w:val="000000" w:themeColor="text1"/>
         </w:rPr>
         <w:t>나의</w:t>
       </w:r>
       <w:r>
         <w:rPr>
           <w:rFonts w:hint="eastAsia"/>
-          <w:color w:val="FF0000"/>
-        </w:rPr>
-        <w:t xml:space="preserve"> </w:t>
-      </w:r>
-      <w:r>
-        <w:rPr>
-          <w:color w:val="FF0000"/>
+          <w:color w:val="000000" w:themeColor="text1"/>
+        </w:rPr>
+        <w:t xml:space="preserve"> </w:t>
+      </w:r>
+      <w:r>
+        <w:rPr>
+          <w:color w:val="000000" w:themeColor="text1"/>
         </w:rPr>
         <w:t xml:space="preserve">3D </w:t>
       </w:r>
       <w:r>
         <w:rPr>
           <w:rFonts w:hint="eastAsia"/>
-          <w:color w:val="FF0000"/>
+          <w:color w:val="000000" w:themeColor="text1"/>
         </w:rPr>
         <w:t>친구</w:t>
       </w:r>
       <w:r>
         <w:rPr>
           <w:rFonts w:hint="eastAsia"/>
-          <w:color w:val="FF0000"/>
-        </w:rPr>
-        <w:t xml:space="preserve"> </w:t>
-      </w:r>
-      <w:r>
-        <w:rPr>
-          <w:color w:val="FF0000"/>
+          <w:color w:val="000000" w:themeColor="text1"/>
+        </w:rPr>
+        <w:t xml:space="preserve"> </w:t>
+      </w:r>
+      <w:r>
+        <w:rPr>
+          <w:color w:val="000000" w:themeColor="text1"/>
         </w:rPr>
         <w:t>Cutie</w:t>
       </w:r>
       <w:r>
         <w:rPr>
           <w:rFonts w:hint="eastAsia"/>
-          <w:color w:val="FF0000"/>
+          <w:color w:val="000000" w:themeColor="text1"/>
         </w:rPr>
         <w:t>는</w:t>
       </w:r>
       <w:r>
         <w:rPr>
           <w:rFonts w:hint="eastAsia"/>
-          <w:color w:val="FF0000"/>
-        </w:rPr>
-        <w:t xml:space="preserve"> </w:t>
-      </w:r>
-      <w:r>
-        <w:rPr>
-          <w:rFonts w:hint="eastAsia"/>
-          <w:color w:val="FF0000"/>
+          <w:color w:val="000000" w:themeColor="text1"/>
+        </w:rPr>
+        <w:t xml:space="preserve"> </w:t>
+      </w:r>
+      <w:r>
+        <w:rPr>
+          <w:rFonts w:hint="eastAsia"/>
+          <w:color w:val="000000" w:themeColor="text1"/>
         </w:rPr>
         <w:t>인공지능을</w:t>
       </w:r>
       <w:r>
         <w:rPr>
           <w:rFonts w:hint="eastAsia"/>
-          <w:color w:val="FF0000"/>
-        </w:rPr>
-        <w:t xml:space="preserve"> </w:t>
-      </w:r>
-      <w:r>
-        <w:rPr>
-          <w:rFonts w:hint="eastAsia"/>
-          <w:color w:val="FF0000"/>
+          <w:color w:val="000000" w:themeColor="text1"/>
+        </w:rPr>
+        <w:t xml:space="preserve"> </w:t>
+      </w:r>
+      <w:r>
+        <w:rPr>
+          <w:rFonts w:hint="eastAsia"/>
+          <w:color w:val="000000" w:themeColor="text1"/>
         </w:rPr>
         <w:t>탑재하여</w:t>
       </w:r>
       <w:r>
         <w:rPr>
           <w:rFonts w:hint="eastAsia"/>
-          <w:color w:val="FF0000"/>
-        </w:rPr>
-        <w:t xml:space="preserve"> </w:t>
-      </w:r>
-      <w:r>
-        <w:rPr>
-          <w:rFonts w:hint="eastAsia"/>
-          <w:color w:val="FF0000"/>
+          <w:color w:val="000000" w:themeColor="text1"/>
+        </w:rPr>
+        <w:t xml:space="preserve"> </w:t>
+      </w:r>
+      <w:r>
+        <w:rPr>
+          <w:rFonts w:hint="eastAsia"/>
+          <w:color w:val="000000" w:themeColor="text1"/>
         </w:rPr>
         <w:t>내가</w:t>
       </w:r>
       <w:r>
         <w:rPr>
           <w:rFonts w:hint="eastAsia"/>
-          <w:color w:val="FF0000"/>
-        </w:rPr>
-        <w:t xml:space="preserve"> </w:t>
-      </w:r>
-      <w:r>
-        <w:rPr>
-          <w:rFonts w:hint="eastAsia"/>
-          <w:color w:val="FF0000"/>
+          <w:color w:val="000000" w:themeColor="text1"/>
+        </w:rPr>
+        <w:t xml:space="preserve"> </w:t>
+      </w:r>
+      <w:r>
+        <w:rPr>
+          <w:rFonts w:hint="eastAsia"/>
+          <w:color w:val="000000" w:themeColor="text1"/>
         </w:rPr>
         <w:t>하는</w:t>
       </w:r>
       <w:r>
         <w:rPr>
           <w:rFonts w:hint="eastAsia"/>
-          <w:color w:val="FF0000"/>
-        </w:rPr>
-        <w:t xml:space="preserve"> </w:t>
-      </w:r>
-      <w:r>
-        <w:rPr>
-          <w:rFonts w:hint="eastAsia"/>
-          <w:color w:val="FF0000"/>
+          <w:color w:val="000000" w:themeColor="text1"/>
+        </w:rPr>
+        <w:t xml:space="preserve"> </w:t>
+      </w:r>
+      <w:r>
+        <w:rPr>
+          <w:rFonts w:hint="eastAsia"/>
+          <w:color w:val="000000" w:themeColor="text1"/>
         </w:rPr>
         <w:t>말을</w:t>
       </w:r>
       <w:r>
         <w:rPr>
           <w:rFonts w:hint="eastAsia"/>
-          <w:color w:val="FF0000"/>
-        </w:rPr>
-        <w:t xml:space="preserve"> </w:t>
-      </w:r>
-      <w:r>
-        <w:rPr>
-          <w:rFonts w:hint="eastAsia"/>
-          <w:color w:val="FF0000"/>
+          <w:color w:val="000000" w:themeColor="text1"/>
+        </w:rPr>
+        <w:t xml:space="preserve"> </w:t>
+      </w:r>
+      <w:r>
+        <w:rPr>
+          <w:rFonts w:hint="eastAsia"/>
+          <w:color w:val="000000" w:themeColor="text1"/>
         </w:rPr>
         <w:t>알아</w:t>
       </w:r>
       <w:r>
         <w:rPr>
           <w:rFonts w:hint="eastAsia"/>
-          <w:color w:val="FF0000"/>
-        </w:rPr>
-        <w:t xml:space="preserve"> </w:t>
-      </w:r>
-      <w:r>
-        <w:rPr>
-          <w:rFonts w:hint="eastAsia"/>
-          <w:color w:val="FF0000"/>
+          <w:color w:val="000000" w:themeColor="text1"/>
+        </w:rPr>
+        <w:t xml:space="preserve"> </w:t>
+      </w:r>
+      <w:r>
+        <w:rPr>
+          <w:rFonts w:hint="eastAsia"/>
+          <w:color w:val="000000" w:themeColor="text1"/>
         </w:rPr>
         <w:t>듣고</w:t>
       </w:r>
       <w:r>
         <w:rPr>
           <w:rFonts w:hint="eastAsia"/>
-          <w:color w:val="FF0000"/>
-        </w:rPr>
-        <w:t xml:space="preserve"> </w:t>
-      </w:r>
-      <w:r>
-        <w:rPr>
-          <w:rFonts w:hint="eastAsia"/>
-          <w:color w:val="FF0000"/>
+          <w:color w:val="000000" w:themeColor="text1"/>
+        </w:rPr>
+        <w:t xml:space="preserve"> </w:t>
+      </w:r>
+      <w:r>
+        <w:rPr>
+          <w:rFonts w:hint="eastAsia"/>
+          <w:color w:val="000000" w:themeColor="text1"/>
         </w:rPr>
         <w:t>행동합니다</w:t>
       </w:r>
       <w:r>
         <w:rPr>
           <w:rFonts w:hint="eastAsia"/>
-          <w:color w:val="FF0000"/>
+          <w:color w:val="000000" w:themeColor="text1"/>
         </w:rPr>
         <w:t>.</w:t>
       </w:r>
       <w:r>
         <w:rPr>
-          <w:color w:val="FF0000"/>
-        </w:rPr>
-        <w:t xml:space="preserve"> </w:t>
-      </w:r>
-      <w:r>
-        <w:rPr>
-          <w:rFonts w:hint="eastAsia"/>
-          <w:color w:val="FF0000"/>
+          <w:color w:val="000000" w:themeColor="text1"/>
+        </w:rPr>
+        <w:t xml:space="preserve"> </w:t>
+      </w:r>
+      <w:r>
+        <w:rPr>
+          <w:rFonts w:hint="eastAsia"/>
+          <w:color w:val="000000" w:themeColor="text1"/>
         </w:rPr>
         <w:t>모습은</w:t>
       </w:r>
       <w:r>
         <w:rPr>
           <w:rFonts w:hint="eastAsia"/>
-          <w:color w:val="FF0000"/>
-        </w:rPr>
-        <w:t xml:space="preserve"> </w:t>
-      </w:r>
-      <w:r>
-        <w:rPr>
-          <w:color w:val="FF0000"/>
+          <w:color w:val="000000" w:themeColor="text1"/>
+        </w:rPr>
+        <w:t xml:space="preserve"> </w:t>
+      </w:r>
+      <w:r>
+        <w:rPr>
+          <w:color w:val="000000" w:themeColor="text1"/>
         </w:rPr>
         <w:t>3D</w:t>
       </w:r>
       <w:r>
         <w:rPr>
           <w:rFonts w:hint="eastAsia"/>
-          <w:color w:val="FF0000"/>
+          <w:color w:val="000000" w:themeColor="text1"/>
         </w:rPr>
         <w:t>로</w:t>
       </w:r>
       <w:r>
         <w:rPr>
           <w:rFonts w:hint="eastAsia"/>
-          <w:color w:val="FF0000"/>
-        </w:rPr>
-        <w:t xml:space="preserve"> </w:t>
-      </w:r>
-      <w:r>
-        <w:rPr>
-          <w:rFonts w:hint="eastAsia"/>
-          <w:color w:val="FF0000"/>
+          <w:color w:val="000000" w:themeColor="text1"/>
+        </w:rPr>
+        <w:t xml:space="preserve"> </w:t>
+      </w:r>
+      <w:r>
+        <w:rPr>
+          <w:rFonts w:hint="eastAsia"/>
+          <w:color w:val="000000" w:themeColor="text1"/>
         </w:rPr>
         <w:t>그려진</w:t>
       </w:r>
       <w:r>
         <w:rPr>
           <w:rFonts w:hint="eastAsia"/>
-          <w:color w:val="FF0000"/>
-        </w:rPr>
-        <w:t xml:space="preserve"> </w:t>
-      </w:r>
-      <w:r>
-        <w:rPr>
-          <w:rFonts w:hint="eastAsia"/>
-          <w:color w:val="FF0000"/>
+          <w:color w:val="000000" w:themeColor="text1"/>
+        </w:rPr>
+        <w:t xml:space="preserve"> </w:t>
+      </w:r>
+      <w:r>
+        <w:rPr>
+          <w:rFonts w:hint="eastAsia"/>
+          <w:color w:val="000000" w:themeColor="text1"/>
         </w:rPr>
         <w:t>인형</w:t>
       </w:r>
       <w:r>
         <w:rPr>
           <w:rFonts w:hint="eastAsia"/>
-          <w:color w:val="FF0000"/>
-        </w:rPr>
-        <w:t xml:space="preserve"> </w:t>
-      </w:r>
-      <w:r>
-        <w:rPr>
-          <w:rFonts w:hint="eastAsia"/>
-          <w:color w:val="FF0000"/>
+          <w:color w:val="000000" w:themeColor="text1"/>
+        </w:rPr>
+        <w:t xml:space="preserve"> </w:t>
+      </w:r>
+      <w:r>
+        <w:rPr>
+          <w:rFonts w:hint="eastAsia"/>
+          <w:color w:val="000000" w:themeColor="text1"/>
         </w:rPr>
         <w:t>모습으로</w:t>
       </w:r>
       <w:r>
         <w:rPr>
-          <w:color w:val="FF0000"/>
-        </w:rPr>
-        <w:t xml:space="preserve"> </w:t>
-      </w:r>
-      <w:r>
-        <w:rPr>
-          <w:rFonts w:hint="eastAsia"/>
-          <w:color w:val="FF0000"/>
+          <w:color w:val="000000" w:themeColor="text1"/>
+        </w:rPr>
+        <w:t xml:space="preserve"> </w:t>
+      </w:r>
+      <w:r>
+        <w:rPr>
+          <w:rFonts w:hint="eastAsia"/>
+          <w:color w:val="000000" w:themeColor="text1"/>
         </w:rPr>
         <w:t>걷거나</w:t>
       </w:r>
       <w:r>
         <w:rPr>
           <w:rFonts w:hint="eastAsia"/>
-          <w:color w:val="FF0000"/>
-        </w:rPr>
-        <w:t xml:space="preserve"> </w:t>
-      </w:r>
-      <w:r>
-        <w:rPr>
-          <w:rFonts w:hint="eastAsia"/>
-          <w:color w:val="FF0000"/>
+          <w:color w:val="000000" w:themeColor="text1"/>
+        </w:rPr>
+        <w:t xml:space="preserve"> </w:t>
+      </w:r>
+      <w:r>
+        <w:rPr>
+          <w:rFonts w:hint="eastAsia"/>
+          <w:color w:val="000000" w:themeColor="text1"/>
         </w:rPr>
         <w:t>춤을</w:t>
       </w:r>
       <w:r>
         <w:rPr>
           <w:rFonts w:hint="eastAsia"/>
-          <w:color w:val="FF0000"/>
-        </w:rPr>
-        <w:t xml:space="preserve"> </w:t>
-      </w:r>
-      <w:r>
-        <w:rPr>
-          <w:rFonts w:hint="eastAsia"/>
-          <w:color w:val="FF0000"/>
+          <w:color w:val="000000" w:themeColor="text1"/>
+        </w:rPr>
+        <w:t xml:space="preserve"> </w:t>
+      </w:r>
+      <w:r>
+        <w:rPr>
+          <w:rFonts w:hint="eastAsia"/>
+          <w:color w:val="000000" w:themeColor="text1"/>
         </w:rPr>
         <w:t>추는</w:t>
       </w:r>
       <w:r>
         <w:rPr>
           <w:rFonts w:hint="eastAsia"/>
-          <w:color w:val="FF0000"/>
-        </w:rPr>
-        <w:t xml:space="preserve"> </w:t>
-      </w:r>
-      <w:r>
-        <w:rPr>
-          <w:rFonts w:hint="eastAsia"/>
-          <w:color w:val="FF0000"/>
+          <w:color w:val="000000" w:themeColor="text1"/>
+        </w:rPr>
+        <w:t xml:space="preserve"> </w:t>
+      </w:r>
+      <w:r>
+        <w:rPr>
+          <w:rFonts w:hint="eastAsia"/>
+          <w:color w:val="000000" w:themeColor="text1"/>
         </w:rPr>
         <w:t>애니메이션을</w:t>
       </w:r>
       <w:r>
         <w:rPr>
           <w:rFonts w:hint="eastAsia"/>
-          <w:color w:val="FF0000"/>
-        </w:rPr>
-        <w:t xml:space="preserve"> </w:t>
-      </w:r>
-      <w:r>
-        <w:rPr>
-          <w:rFonts w:hint="eastAsia"/>
-          <w:color w:val="FF0000"/>
+          <w:color w:val="000000" w:themeColor="text1"/>
+        </w:rPr>
+        <w:t xml:space="preserve"> </w:t>
+      </w:r>
+      <w:r>
+        <w:rPr>
+          <w:rFonts w:hint="eastAsia"/>
+          <w:color w:val="000000" w:themeColor="text1"/>
         </w:rPr>
         <w:t>할</w:t>
       </w:r>
       <w:r>
         <w:rPr>
           <w:rFonts w:hint="eastAsia"/>
-          <w:color w:val="FF0000"/>
-        </w:rPr>
-        <w:t xml:space="preserve"> </w:t>
-      </w:r>
-      <w:r>
-        <w:rPr>
-          <w:rFonts w:hint="eastAsia"/>
-          <w:color w:val="FF0000"/>
+          <w:color w:val="000000" w:themeColor="text1"/>
+        </w:rPr>
+        <w:t xml:space="preserve"> </w:t>
+      </w:r>
+      <w:r>
+        <w:rPr>
+          <w:rFonts w:hint="eastAsia"/>
+          <w:color w:val="000000" w:themeColor="text1"/>
         </w:rPr>
         <w:t>수</w:t>
       </w:r>
       <w:r>
         <w:rPr>
           <w:rFonts w:hint="eastAsia"/>
-          <w:color w:val="FF0000"/>
-        </w:rPr>
-        <w:t xml:space="preserve"> </w:t>
-      </w:r>
-      <w:r>
-        <w:rPr>
-          <w:rFonts w:hint="eastAsia"/>
-          <w:color w:val="FF0000"/>
+          <w:color w:val="000000" w:themeColor="text1"/>
+        </w:rPr>
+        <w:t xml:space="preserve"> </w:t>
+      </w:r>
+      <w:r>
+        <w:rPr>
+          <w:rFonts w:hint="eastAsia"/>
+          <w:color w:val="000000" w:themeColor="text1"/>
         </w:rPr>
         <w:t>있습니다</w:t>
       </w:r>
       <w:r>
         <w:rPr>
           <w:rFonts w:hint="eastAsia"/>
-          <w:color w:val="FF0000"/>
+          <w:color w:val="000000" w:themeColor="text1"/>
         </w:rPr>
         <w:t>.</w:t>
       </w:r>
       <w:r>
         <w:rPr>
-          <w:color w:val="FF0000"/>
-        </w:rPr>
-        <w:t xml:space="preserve"> </w:t>
-      </w:r>
-      <w:r>
-        <w:rPr>
-          <w:rFonts w:hint="eastAsia"/>
-          <w:color w:val="FF0000"/>
+          <w:color w:val="000000" w:themeColor="text1"/>
+        </w:rPr>
+        <w:t xml:space="preserve"> </w:t>
+      </w:r>
+      <w:r>
+        <w:rPr>
+          <w:rFonts w:hint="eastAsia"/>
+          <w:color w:val="000000" w:themeColor="text1"/>
         </w:rPr>
         <w:t>한국어</w:t>
       </w:r>
       <w:r>
         <w:rPr>
           <w:rFonts w:hint="eastAsia"/>
-          <w:color w:val="FF0000"/>
-        </w:rPr>
-        <w:t xml:space="preserve"> </w:t>
-      </w:r>
-      <w:r>
-        <w:rPr>
-          <w:rFonts w:hint="eastAsia"/>
-          <w:color w:val="FF0000"/>
+          <w:color w:val="000000" w:themeColor="text1"/>
+        </w:rPr>
+        <w:t xml:space="preserve"> </w:t>
+      </w:r>
+      <w:r>
+        <w:rPr>
+          <w:rFonts w:hint="eastAsia"/>
+          <w:color w:val="000000" w:themeColor="text1"/>
         </w:rPr>
         <w:t>또는</w:t>
       </w:r>
       <w:r>
         <w:rPr>
           <w:rFonts w:hint="eastAsia"/>
-          <w:color w:val="FF0000"/>
-        </w:rPr>
-        <w:t xml:space="preserve"> </w:t>
-      </w:r>
-      <w:r>
-        <w:rPr>
-          <w:rFonts w:hint="eastAsia"/>
-          <w:color w:val="FF0000"/>
+          <w:color w:val="000000" w:themeColor="text1"/>
+        </w:rPr>
+        <w:t xml:space="preserve"> </w:t>
+      </w:r>
+      <w:r>
+        <w:rPr>
+          <w:rFonts w:hint="eastAsia"/>
+          <w:color w:val="000000" w:themeColor="text1"/>
         </w:rPr>
         <w:t>영어로</w:t>
       </w:r>
       <w:r>
         <w:rPr>
           <w:rFonts w:hint="eastAsia"/>
-          <w:color w:val="FF0000"/>
-        </w:rPr>
-        <w:t xml:space="preserve"> </w:t>
-      </w:r>
-      <w:r>
-        <w:rPr>
-          <w:rFonts w:hint="eastAsia"/>
-          <w:color w:val="FF0000"/>
+          <w:color w:val="000000" w:themeColor="text1"/>
+        </w:rPr>
+        <w:t xml:space="preserve"> </w:t>
+      </w:r>
+      <w:r>
+        <w:rPr>
+          <w:rFonts w:hint="eastAsia"/>
+          <w:color w:val="000000" w:themeColor="text1"/>
         </w:rPr>
         <w:t>마이크를</w:t>
       </w:r>
       <w:r>
         <w:rPr>
           <w:rFonts w:hint="eastAsia"/>
-          <w:color w:val="FF0000"/>
-        </w:rPr>
-        <w:t xml:space="preserve"> </w:t>
-      </w:r>
-      <w:r>
-        <w:rPr>
-          <w:rFonts w:hint="eastAsia"/>
-          <w:color w:val="FF0000"/>
+          <w:color w:val="000000" w:themeColor="text1"/>
+        </w:rPr>
+        <w:t xml:space="preserve"> </w:t>
+      </w:r>
+      <w:r>
+        <w:rPr>
+          <w:rFonts w:hint="eastAsia"/>
+          <w:color w:val="000000" w:themeColor="text1"/>
         </w:rPr>
         <w:t>통해</w:t>
       </w:r>
       <w:r>
         <w:rPr>
           <w:rFonts w:hint="eastAsia"/>
-          <w:color w:val="FF0000"/>
-        </w:rPr>
-        <w:t xml:space="preserve"> </w:t>
-      </w:r>
-      <w:r>
-        <w:rPr>
-          <w:rFonts w:hint="eastAsia"/>
-          <w:color w:val="FF0000"/>
+          <w:color w:val="000000" w:themeColor="text1"/>
+        </w:rPr>
+        <w:t xml:space="preserve"> </w:t>
+      </w:r>
+      <w:r>
+        <w:rPr>
+          <w:rFonts w:hint="eastAsia"/>
+          <w:color w:val="000000" w:themeColor="text1"/>
         </w:rPr>
         <w:t>명령을</w:t>
       </w:r>
       <w:r>
         <w:rPr>
           <w:rFonts w:hint="eastAsia"/>
-          <w:color w:val="FF0000"/>
-        </w:rPr>
-        <w:t xml:space="preserve"> </w:t>
-      </w:r>
-      <w:r>
-        <w:rPr>
-          <w:rFonts w:hint="eastAsia"/>
-          <w:color w:val="FF0000"/>
+          <w:color w:val="000000" w:themeColor="text1"/>
+        </w:rPr>
+        <w:t xml:space="preserve"> </w:t>
+      </w:r>
+      <w:r>
+        <w:rPr>
+          <w:rFonts w:hint="eastAsia"/>
+          <w:color w:val="000000" w:themeColor="text1"/>
         </w:rPr>
         <w:t>말하거나</w:t>
       </w:r>
       <w:r>
         <w:rPr>
           <w:rFonts w:hint="eastAsia"/>
-          <w:color w:val="FF0000"/>
-        </w:rPr>
-        <w:t xml:space="preserve"> </w:t>
-      </w:r>
-      <w:r>
-        <w:rPr>
-          <w:rFonts w:hint="eastAsia"/>
-          <w:color w:val="FF0000"/>
+          <w:color w:val="000000" w:themeColor="text1"/>
+        </w:rPr>
+        <w:t xml:space="preserve"> </w:t>
+      </w:r>
+      <w:r>
+        <w:rPr>
+          <w:rFonts w:hint="eastAsia"/>
+          <w:color w:val="000000" w:themeColor="text1"/>
         </w:rPr>
         <w:t>키보드로</w:t>
       </w:r>
       <w:r>
         <w:rPr>
           <w:rFonts w:hint="eastAsia"/>
-          <w:color w:val="FF0000"/>
-        </w:rPr>
-        <w:t xml:space="preserve"> </w:t>
-      </w:r>
-      <w:r>
-        <w:rPr>
-          <w:rFonts w:hint="eastAsia"/>
-          <w:color w:val="FF0000"/>
+          <w:color w:val="000000" w:themeColor="text1"/>
+        </w:rPr>
+        <w:t xml:space="preserve"> </w:t>
+      </w:r>
+      <w:r>
+        <w:rPr>
+          <w:rFonts w:hint="eastAsia"/>
+          <w:color w:val="000000" w:themeColor="text1"/>
         </w:rPr>
         <w:t>명령어를</w:t>
       </w:r>
       <w:r>
         <w:rPr>
           <w:rFonts w:hint="eastAsia"/>
-          <w:color w:val="FF0000"/>
-        </w:rPr>
-        <w:t xml:space="preserve"> </w:t>
-      </w:r>
-      <w:r>
-        <w:rPr>
-          <w:rFonts w:hint="eastAsia"/>
-          <w:color w:val="FF0000"/>
+          <w:color w:val="000000" w:themeColor="text1"/>
+        </w:rPr>
+        <w:t xml:space="preserve"> </w:t>
+      </w:r>
+      <w:r>
+        <w:rPr>
+          <w:rFonts w:hint="eastAsia"/>
+          <w:color w:val="000000" w:themeColor="text1"/>
         </w:rPr>
         <w:t>타이핑</w:t>
       </w:r>
       <w:r>
         <w:rPr>
           <w:rFonts w:hint="eastAsia"/>
-          <w:color w:val="FF0000"/>
-        </w:rPr>
-        <w:t xml:space="preserve"> </w:t>
-      </w:r>
-      <w:r>
-        <w:rPr>
-          <w:rFonts w:hint="eastAsia"/>
-          <w:color w:val="FF0000"/>
+          <w:color w:val="000000" w:themeColor="text1"/>
+        </w:rPr>
+        <w:t xml:space="preserve"> </w:t>
+      </w:r>
+      <w:r>
+        <w:rPr>
+          <w:rFonts w:hint="eastAsia"/>
+          <w:color w:val="000000" w:themeColor="text1"/>
         </w:rPr>
         <w:t>함으로서</w:t>
       </w:r>
       <w:r>
         <w:rPr>
           <w:rFonts w:hint="eastAsia"/>
-          <w:color w:val="FF0000"/>
-        </w:rPr>
-        <w:t xml:space="preserve"> </w:t>
-      </w:r>
-      <w:r>
-        <w:rPr>
-          <w:color w:val="FF0000"/>
+          <w:color w:val="000000" w:themeColor="text1"/>
+        </w:rPr>
+        <w:t xml:space="preserve"> </w:t>
+      </w:r>
+      <w:r>
+        <w:rPr>
+          <w:color w:val="000000" w:themeColor="text1"/>
         </w:rPr>
         <w:t>Cutie</w:t>
       </w:r>
       <w:r>
         <w:rPr>
           <w:rFonts w:hint="eastAsia"/>
-          <w:color w:val="FF0000"/>
+          <w:color w:val="000000" w:themeColor="text1"/>
         </w:rPr>
         <w:t>와</w:t>
       </w:r>
       <w:r>
         <w:rPr>
           <w:rFonts w:hint="eastAsia"/>
-          <w:color w:val="FF0000"/>
-        </w:rPr>
-        <w:t xml:space="preserve"> </w:t>
-      </w:r>
-      <w:r>
-        <w:rPr>
-          <w:rFonts w:hint="eastAsia"/>
-          <w:color w:val="FF0000"/>
+          <w:color w:val="000000" w:themeColor="text1"/>
+        </w:rPr>
+        <w:t xml:space="preserve"> </w:t>
+      </w:r>
+      <w:r>
+        <w:rPr>
+          <w:rFonts w:hint="eastAsia"/>
+          <w:color w:val="000000" w:themeColor="text1"/>
         </w:rPr>
         <w:t>소통할</w:t>
       </w:r>
       <w:r>
         <w:rPr>
           <w:rFonts w:hint="eastAsia"/>
-          <w:color w:val="FF0000"/>
-        </w:rPr>
-        <w:t xml:space="preserve"> </w:t>
-      </w:r>
-      <w:r>
-        <w:rPr>
-          <w:rFonts w:hint="eastAsia"/>
-          <w:color w:val="FF0000"/>
+          <w:color w:val="000000" w:themeColor="text1"/>
+        </w:rPr>
+        <w:t xml:space="preserve"> </w:t>
+      </w:r>
+      <w:r>
+        <w:rPr>
+          <w:rFonts w:hint="eastAsia"/>
+          <w:color w:val="000000" w:themeColor="text1"/>
         </w:rPr>
         <w:t>수</w:t>
       </w:r>
       <w:r>
         <w:rPr>
           <w:rFonts w:hint="eastAsia"/>
-          <w:color w:val="FF0000"/>
-        </w:rPr>
-        <w:t xml:space="preserve"> </w:t>
-      </w:r>
-      <w:r>
-        <w:rPr>
-          <w:rFonts w:hint="eastAsia"/>
-          <w:color w:val="FF0000"/>
+          <w:color w:val="000000" w:themeColor="text1"/>
+        </w:rPr>
+        <w:t xml:space="preserve"> </w:t>
+      </w:r>
+      <w:r>
+        <w:rPr>
+          <w:rFonts w:hint="eastAsia"/>
+          <w:color w:val="000000" w:themeColor="text1"/>
         </w:rPr>
         <w:t>있습니다</w:t>
       </w:r>
       <w:r>
         <w:rPr>
           <w:rFonts w:hint="eastAsia"/>
-          <w:color w:val="FF0000"/>
+          <w:color w:val="000000" w:themeColor="text1"/>
         </w:rPr>
         <w:t>.</w:t>
       </w:r>
       <w:r>
         <w:rPr>
-          <w:color w:val="FF0000"/>
-        </w:rPr>
-        <w:t xml:space="preserve"> </w:t>
-      </w:r>
-      <w:r>
-        <w:rPr>
-          <w:color w:val="FF0000"/>
+          <w:color w:val="000000" w:themeColor="text1"/>
+        </w:rPr>
+        <w:t xml:space="preserve"> </w:t>
+      </w:r>
+      <w:r>
+        <w:rPr>
+          <w:color w:val="000000" w:themeColor="text1"/>
         </w:rPr>
         <w:t>Cutie</w:t>
       </w:r>
       <w:r>
         <w:rPr>
           <w:rFonts w:hint="eastAsia"/>
-          <w:color w:val="FF0000"/>
+          <w:color w:val="000000" w:themeColor="text1"/>
         </w:rPr>
         <w:t>는</w:t>
       </w:r>
       <w:r>
         <w:rPr>
           <w:rFonts w:hint="eastAsia"/>
-          <w:color w:val="FF0000"/>
-        </w:rPr>
-        <w:t xml:space="preserve"> </w:t>
-      </w:r>
-      <w:r>
-        <w:rPr>
-          <w:rFonts w:hint="eastAsia"/>
-          <w:color w:val="FF0000"/>
+          <w:color w:val="000000" w:themeColor="text1"/>
+        </w:rPr>
+        <w:t xml:space="preserve"> </w:t>
+      </w:r>
+      <w:r>
+        <w:rPr>
+          <w:rFonts w:hint="eastAsia"/>
+          <w:color w:val="000000" w:themeColor="text1"/>
         </w:rPr>
         <w:t>노래를</w:t>
       </w:r>
       <w:r>
         <w:rPr>
           <w:rFonts w:hint="eastAsia"/>
-          <w:color w:val="FF0000"/>
-        </w:rPr>
-        <w:t xml:space="preserve"> </w:t>
-      </w:r>
-      <w:r>
-        <w:rPr>
-          <w:rFonts w:hint="eastAsia"/>
-          <w:color w:val="FF0000"/>
+          <w:color w:val="000000" w:themeColor="text1"/>
+        </w:rPr>
+        <w:t xml:space="preserve"> </w:t>
+      </w:r>
+      <w:r>
+        <w:rPr>
+          <w:rFonts w:hint="eastAsia"/>
+          <w:color w:val="000000" w:themeColor="text1"/>
         </w:rPr>
         <w:t>불러</w:t>
       </w:r>
       <w:r>
         <w:rPr>
           <w:rFonts w:hint="eastAsia"/>
-          <w:color w:val="FF0000"/>
-        </w:rPr>
-        <w:t xml:space="preserve"> </w:t>
-      </w:r>
-      <w:r>
-        <w:rPr>
-          <w:rFonts w:hint="eastAsia"/>
-          <w:color w:val="FF0000"/>
+          <w:color w:val="000000" w:themeColor="text1"/>
+        </w:rPr>
+        <w:t xml:space="preserve"> </w:t>
+      </w:r>
+      <w:r>
+        <w:rPr>
+          <w:rFonts w:hint="eastAsia"/>
+          <w:color w:val="000000" w:themeColor="text1"/>
         </w:rPr>
         <w:t>주기도</w:t>
       </w:r>
       <w:r>
         <w:rPr>
           <w:rFonts w:hint="eastAsia"/>
-          <w:color w:val="FF0000"/>
-        </w:rPr>
-        <w:t xml:space="preserve"> </w:t>
-      </w:r>
-      <w:r>
-        <w:rPr>
-          <w:rFonts w:hint="eastAsia"/>
-          <w:color w:val="FF0000"/>
+          <w:color w:val="000000" w:themeColor="text1"/>
+        </w:rPr>
+        <w:t xml:space="preserve"> </w:t>
+      </w:r>
+      <w:r>
+        <w:rPr>
+          <w:rFonts w:hint="eastAsia"/>
+          <w:color w:val="000000" w:themeColor="text1"/>
         </w:rPr>
         <w:t>하고</w:t>
       </w:r>
       <w:r>
         <w:rPr>
           <w:rFonts w:hint="eastAsia"/>
-          <w:color w:val="FF0000"/>
-        </w:rPr>
-        <w:t xml:space="preserve"> </w:t>
-      </w:r>
-      <w:r>
-        <w:rPr>
-          <w:rFonts w:hint="eastAsia"/>
-          <w:color w:val="FF0000"/>
+          <w:color w:val="000000" w:themeColor="text1"/>
+        </w:rPr>
+        <w:t xml:space="preserve"> </w:t>
+      </w:r>
+      <w:r>
+        <w:rPr>
+          <w:rFonts w:hint="eastAsia"/>
+          <w:color w:val="000000" w:themeColor="text1"/>
         </w:rPr>
         <w:t>수학이나</w:t>
       </w:r>
       <w:r>
         <w:rPr>
           <w:rFonts w:hint="eastAsia"/>
-          <w:color w:val="FF0000"/>
-        </w:rPr>
-        <w:t xml:space="preserve"> </w:t>
-      </w:r>
-      <w:r>
-        <w:rPr>
-          <w:rFonts w:hint="eastAsia"/>
-          <w:color w:val="FF0000"/>
+          <w:color w:val="000000" w:themeColor="text1"/>
+        </w:rPr>
+        <w:t xml:space="preserve"> </w:t>
+      </w:r>
+      <w:r>
+        <w:rPr>
+          <w:rFonts w:hint="eastAsia"/>
+          <w:color w:val="000000" w:themeColor="text1"/>
         </w:rPr>
         <w:t>과학문제를</w:t>
       </w:r>
       <w:r>
         <w:rPr>
           <w:rFonts w:hint="eastAsia"/>
-          <w:color w:val="FF0000"/>
-        </w:rPr>
-        <w:t xml:space="preserve"> </w:t>
-      </w:r>
-      <w:r>
-        <w:rPr>
-          <w:rFonts w:hint="eastAsia"/>
-          <w:color w:val="FF0000"/>
+          <w:color w:val="000000" w:themeColor="text1"/>
+        </w:rPr>
+        <w:t xml:space="preserve"> </w:t>
+      </w:r>
+      <w:r>
+        <w:rPr>
+          <w:rFonts w:hint="eastAsia"/>
+          <w:color w:val="000000" w:themeColor="text1"/>
         </w:rPr>
         <w:t>풀어</w:t>
       </w:r>
       <w:r>
         <w:rPr>
           <w:rFonts w:hint="eastAsia"/>
-          <w:color w:val="FF0000"/>
-        </w:rPr>
-        <w:t xml:space="preserve"> </w:t>
-      </w:r>
-      <w:r>
-        <w:rPr>
-          <w:rFonts w:hint="eastAsia"/>
-          <w:color w:val="FF0000"/>
+          <w:color w:val="000000" w:themeColor="text1"/>
+        </w:rPr>
+        <w:t xml:space="preserve"> </w:t>
+      </w:r>
+      <w:r>
+        <w:rPr>
+          <w:rFonts w:hint="eastAsia"/>
+          <w:color w:val="000000" w:themeColor="text1"/>
         </w:rPr>
         <w:t>주기도</w:t>
       </w:r>
       <w:r>
         <w:rPr>
           <w:rFonts w:hint="eastAsia"/>
-          <w:color w:val="FF0000"/>
-        </w:rPr>
-        <w:t xml:space="preserve"> </w:t>
-      </w:r>
-      <w:r>
-        <w:rPr>
-          <w:rFonts w:hint="eastAsia"/>
-          <w:color w:val="FF0000"/>
+          <w:color w:val="000000" w:themeColor="text1"/>
+        </w:rPr>
+        <w:t xml:space="preserve"> </w:t>
+      </w:r>
+      <w:r>
+        <w:rPr>
+          <w:rFonts w:hint="eastAsia"/>
+          <w:color w:val="000000" w:themeColor="text1"/>
         </w:rPr>
         <w:t>하는</w:t>
       </w:r>
       <w:r>
         <w:rPr>
           <w:rFonts w:hint="eastAsia"/>
-          <w:color w:val="FF0000"/>
-        </w:rPr>
-        <w:t xml:space="preserve"> </w:t>
-      </w:r>
-      <w:r>
-        <w:rPr>
-          <w:rFonts w:hint="eastAsia"/>
-          <w:color w:val="FF0000"/>
+          <w:color w:val="000000" w:themeColor="text1"/>
+        </w:rPr>
+        <w:t xml:space="preserve"> </w:t>
+      </w:r>
+      <w:r>
+        <w:rPr>
+          <w:rFonts w:hint="eastAsia"/>
+          <w:color w:val="000000" w:themeColor="text1"/>
         </w:rPr>
         <w:t>등</w:t>
       </w:r>
       <w:r>
         <w:rPr>
           <w:rFonts w:hint="eastAsia"/>
-          <w:color w:val="FF0000"/>
-        </w:rPr>
-        <w:t xml:space="preserve"> </w:t>
-      </w:r>
-      <w:r>
-        <w:rPr>
-          <w:rFonts w:hint="eastAsia"/>
-          <w:color w:val="FF0000"/>
+          <w:color w:val="000000" w:themeColor="text1"/>
+        </w:rPr>
+        <w:t xml:space="preserve"> </w:t>
+      </w:r>
+      <w:r>
+        <w:rPr>
+          <w:rFonts w:hint="eastAsia"/>
+          <w:color w:val="000000" w:themeColor="text1"/>
         </w:rPr>
         <w:t>많은</w:t>
       </w:r>
       <w:r>
         <w:rPr>
           <w:rFonts w:hint="eastAsia"/>
-          <w:color w:val="FF0000"/>
-        </w:rPr>
-        <w:t xml:space="preserve"> </w:t>
-      </w:r>
-      <w:r>
-        <w:rPr>
-          <w:rFonts w:hint="eastAsia"/>
-          <w:color w:val="FF0000"/>
+          <w:color w:val="000000" w:themeColor="text1"/>
+        </w:rPr>
+        <w:t xml:space="preserve"> </w:t>
+      </w:r>
+      <w:r>
+        <w:rPr>
+          <w:rFonts w:hint="eastAsia"/>
+          <w:color w:val="000000" w:themeColor="text1"/>
         </w:rPr>
         <w:t>능력을</w:t>
       </w:r>
       <w:r>
         <w:rPr>
           <w:rFonts w:hint="eastAsia"/>
-          <w:color w:val="FF0000"/>
-        </w:rPr>
-        <w:t xml:space="preserve"> </w:t>
-      </w:r>
-      <w:r>
-        <w:rPr>
-          <w:rFonts w:hint="eastAsia"/>
-          <w:color w:val="FF0000"/>
+          <w:color w:val="000000" w:themeColor="text1"/>
+        </w:rPr>
+        <w:t xml:space="preserve"> </w:t>
+      </w:r>
+      <w:r>
+        <w:rPr>
+          <w:rFonts w:hint="eastAsia"/>
+          <w:color w:val="000000" w:themeColor="text1"/>
         </w:rPr>
         <w:t>가지고</w:t>
       </w:r>
       <w:r>
         <w:rPr>
           <w:rFonts w:hint="eastAsia"/>
-          <w:color w:val="FF0000"/>
-        </w:rPr>
-        <w:t xml:space="preserve"> </w:t>
-      </w:r>
-      <w:r>
-        <w:rPr>
-          <w:rFonts w:hint="eastAsia"/>
-          <w:color w:val="FF0000"/>
+          <w:color w:val="000000" w:themeColor="text1"/>
+        </w:rPr>
+        <w:t xml:space="preserve"> </w:t>
+      </w:r>
+      <w:r>
+        <w:rPr>
+          <w:rFonts w:hint="eastAsia"/>
+          <w:color w:val="000000" w:themeColor="text1"/>
         </w:rPr>
         <w:t>있습니다</w:t>
       </w:r>
       <w:r>
         <w:rPr>
           <w:rFonts w:hint="eastAsia"/>
-          <w:color w:val="FF0000"/>
+          <w:color w:val="000000" w:themeColor="text1"/>
         </w:rPr>
         <w:t>.</w:t>
       </w:r>
       <w:r>
         <w:rPr>
-          <w:color w:val="FF0000"/>
-        </w:rPr>
-        <w:t xml:space="preserve"> </w:t>
-      </w:r>
-      <w:r>
-        <w:rPr>
-          <w:color w:val="808080" w:themeColor="background1" w:themeShade="80"/>
+          <w:color w:val="000000" w:themeColor="text1"/>
+        </w:rPr>
+        <w:t xml:space="preserve"> </w:t>
+      </w:r>
+      <w:r>
+        <w:rPr>
+          <w:color w:val="000000" w:themeColor="text1"/>
         </w:rPr>
         <w:t>(</w:t>
       </w:r>
       <w:r>
         <w:rPr>
           <w:rFonts w:hint="eastAsia"/>
-          <w:color w:val="808080" w:themeColor="background1" w:themeShade="80"/>
+          <w:color w:val="000000" w:themeColor="text1"/>
         </w:rPr>
         <w:t>참고</w:t>
       </w:r>
       <w:r>
         <w:rPr>
           <w:rFonts w:hint="eastAsia"/>
-          <w:color w:val="808080" w:themeColor="background1" w:themeShade="80"/>
+          <w:color w:val="000000" w:themeColor="text1"/>
         </w:rPr>
         <w:t xml:space="preserve">: </w:t>
       </w:r>
       <w:r>
         <w:rPr>
-          <w:color w:val="808080" w:themeColor="background1" w:themeShade="80"/>
+          <w:color w:val="000000" w:themeColor="text1"/>
         </w:rPr>
         <w:t>Report</w:t>
       </w:r>
       <w:r>
         <w:rPr>
           <w:rFonts w:hint="eastAsia"/>
-          <w:color w:val="808080" w:themeColor="background1" w:themeShade="80"/>
+          <w:color w:val="000000" w:themeColor="text1"/>
         </w:rPr>
         <w:t>의</w:t>
       </w:r>
       <w:r>
         <w:rPr>
           <w:rFonts w:hint="eastAsia"/>
-          <w:color w:val="808080" w:themeColor="background1" w:themeShade="80"/>
-        </w:rPr>
-        <w:t xml:space="preserve"> </w:t>
-      </w:r>
-      <w:r>
-        <w:rPr>
-          <w:rFonts w:hint="eastAsia"/>
-          <w:color w:val="808080" w:themeColor="background1" w:themeShade="80"/>
+          <w:color w:val="000000" w:themeColor="text1"/>
+        </w:rPr>
+        <w:t xml:space="preserve"> </w:t>
+      </w:r>
+      <w:r>
+        <w:rPr>
+          <w:rFonts w:hint="eastAsia"/>
+          <w:color w:val="000000" w:themeColor="text1"/>
         </w:rPr>
         <w:t>길이는</w:t>
       </w:r>
       <w:r>
         <w:rPr>
           <w:rFonts w:hint="eastAsia"/>
-          <w:color w:val="808080" w:themeColor="background1" w:themeShade="80"/>
-        </w:rPr>
-        <w:t xml:space="preserve"> </w:t>
-      </w:r>
-      <w:r>
-        <w:rPr>
-          <w:rFonts w:hint="eastAsia"/>
-          <w:color w:val="808080" w:themeColor="background1" w:themeShade="80"/>
+          <w:color w:val="000000" w:themeColor="text1"/>
+        </w:rPr>
+        <w:t xml:space="preserve"> </w:t>
+      </w:r>
+      <w:r>
+        <w:rPr>
+          <w:rFonts w:hint="eastAsia"/>
+          <w:color w:val="000000" w:themeColor="text1"/>
         </w:rPr>
         <w:t>제한이</w:t>
       </w:r>
       <w:r>
         <w:rPr>
           <w:rFonts w:hint="eastAsia"/>
-          <w:color w:val="808080" w:themeColor="background1" w:themeShade="80"/>
-        </w:rPr>
-        <w:t xml:space="preserve"> </w:t>
-      </w:r>
-      <w:r>
-        <w:rPr>
-          <w:rFonts w:hint="eastAsia"/>
-          <w:color w:val="808080" w:themeColor="background1" w:themeShade="80"/>
+          <w:color w:val="000000" w:themeColor="text1"/>
+        </w:rPr>
+        <w:t xml:space="preserve"> </w:t>
+      </w:r>
+      <w:r>
+        <w:rPr>
+          <w:rFonts w:hint="eastAsia"/>
+          <w:color w:val="000000" w:themeColor="text1"/>
         </w:rPr>
         <w:t>없습니다</w:t>
       </w:r>
       <w:r>
         <w:rPr>
           <w:rFonts w:hint="eastAsia"/>
-          <w:color w:val="808080" w:themeColor="background1" w:themeShade="80"/>
+          <w:color w:val="000000" w:themeColor="text1"/>
         </w:rPr>
         <w:t>)</w:t>
       </w:r>
       <w:r>
         <w:rPr>
-          <w:color w:val="808080" w:themeColor="background1" w:themeShade="80"/>
+          <w:color w:val="000000" w:themeColor="text1"/>
         </w:rPr>
         <w:t xml:space="preserve"> </w:t>
       </w:r>
@@ -1225,350 +1249,344 @@
         <w:rPr>
           <w:color w:val="000000" w:themeColor="text1"/>
         </w:rPr>
-        <w:t xml:space="preserve"> </w:t>
-      </w:r>
-      <w:r>
-        <w:rPr>
-          <w:color w:val="FF0000"/>
-        </w:rPr>
-        <w:t>x key</w:t>
-      </w:r>
-      <w:r>
-        <w:rPr>
-          <w:rFonts w:hint="eastAsia"/>
-          <w:color w:val="FF0000"/>
+        <w:t xml:space="preserve"> x key</w:t>
+      </w:r>
+      <w:r>
+        <w:rPr>
+          <w:rFonts w:hint="eastAsia"/>
+          <w:color w:val="000000" w:themeColor="text1"/>
         </w:rPr>
         <w:t>를</w:t>
       </w:r>
       <w:r>
         <w:rPr>
           <w:rFonts w:hint="eastAsia"/>
-          <w:color w:val="FF0000"/>
-        </w:rPr>
-        <w:t xml:space="preserve"> </w:t>
-      </w:r>
-      <w:r>
-        <w:rPr>
-          <w:rFonts w:hint="eastAsia"/>
-          <w:color w:val="FF0000"/>
+          <w:color w:val="000000" w:themeColor="text1"/>
+        </w:rPr>
+        <w:t xml:space="preserve"> </w:t>
+      </w:r>
+      <w:r>
+        <w:rPr>
+          <w:rFonts w:hint="eastAsia"/>
+          <w:color w:val="000000" w:themeColor="text1"/>
         </w:rPr>
         <w:t>누르면</w:t>
       </w:r>
       <w:r>
         <w:rPr>
           <w:rFonts w:hint="eastAsia"/>
-          <w:color w:val="FF0000"/>
-        </w:rPr>
-        <w:t xml:space="preserve"> </w:t>
-      </w:r>
-      <w:r>
-        <w:rPr>
-          <w:rFonts w:hint="eastAsia"/>
-          <w:color w:val="FF0000"/>
+          <w:color w:val="000000" w:themeColor="text1"/>
+        </w:rPr>
+        <w:t xml:space="preserve"> </w:t>
+      </w:r>
+      <w:r>
+        <w:rPr>
+          <w:rFonts w:hint="eastAsia"/>
+          <w:color w:val="000000" w:themeColor="text1"/>
         </w:rPr>
         <w:t>말을</w:t>
       </w:r>
       <w:r>
         <w:rPr>
           <w:rFonts w:hint="eastAsia"/>
-          <w:color w:val="FF0000"/>
-        </w:rPr>
-        <w:t xml:space="preserve"> </w:t>
-      </w:r>
-      <w:r>
-        <w:rPr>
-          <w:rFonts w:hint="eastAsia"/>
-          <w:color w:val="FF0000"/>
+          <w:color w:val="000000" w:themeColor="text1"/>
+        </w:rPr>
+        <w:t xml:space="preserve"> </w:t>
+      </w:r>
+      <w:r>
+        <w:rPr>
+          <w:rFonts w:hint="eastAsia"/>
+          <w:color w:val="000000" w:themeColor="text1"/>
         </w:rPr>
         <w:t>하고</w:t>
       </w:r>
       <w:r>
         <w:rPr>
           <w:rFonts w:hint="eastAsia"/>
-          <w:color w:val="FF0000"/>
-        </w:rPr>
-        <w:t xml:space="preserve"> </w:t>
-      </w:r>
-      <w:r>
-        <w:rPr>
-          <w:color w:val="FF0000"/>
+          <w:color w:val="000000" w:themeColor="text1"/>
+        </w:rPr>
+        <w:t xml:space="preserve"> </w:t>
+      </w:r>
+      <w:r>
+        <w:rPr>
+          <w:color w:val="000000" w:themeColor="text1"/>
         </w:rPr>
         <w:t>y key</w:t>
       </w:r>
       <w:r>
         <w:rPr>
           <w:rFonts w:hint="eastAsia"/>
-          <w:color w:val="FF0000"/>
+          <w:color w:val="000000" w:themeColor="text1"/>
         </w:rPr>
         <w:t>를</w:t>
       </w:r>
       <w:r>
         <w:rPr>
           <w:rFonts w:hint="eastAsia"/>
-          <w:color w:val="FF0000"/>
-        </w:rPr>
-        <w:t xml:space="preserve"> </w:t>
-      </w:r>
-      <w:r>
-        <w:rPr>
-          <w:rFonts w:hint="eastAsia"/>
-          <w:color w:val="FF0000"/>
+          <w:color w:val="000000" w:themeColor="text1"/>
+        </w:rPr>
+        <w:t xml:space="preserve"> </w:t>
+      </w:r>
+      <w:r>
+        <w:rPr>
+          <w:rFonts w:hint="eastAsia"/>
+          <w:color w:val="000000" w:themeColor="text1"/>
         </w:rPr>
         <w:t>누르면</w:t>
       </w:r>
       <w:r>
         <w:rPr>
           <w:rFonts w:hint="eastAsia"/>
-          <w:color w:val="FF0000"/>
-        </w:rPr>
-        <w:t xml:space="preserve"> </w:t>
-      </w:r>
-      <w:r>
-        <w:rPr>
-          <w:rFonts w:hint="eastAsia"/>
-          <w:color w:val="FF0000"/>
+          <w:color w:val="000000" w:themeColor="text1"/>
+        </w:rPr>
+        <w:t xml:space="preserve"> </w:t>
+      </w:r>
+      <w:r>
+        <w:rPr>
+          <w:rFonts w:hint="eastAsia"/>
+          <w:color w:val="000000" w:themeColor="text1"/>
         </w:rPr>
         <w:t>노래를</w:t>
       </w:r>
       <w:r>
         <w:rPr>
           <w:rFonts w:hint="eastAsia"/>
-          <w:color w:val="FF0000"/>
-        </w:rPr>
-        <w:t xml:space="preserve"> </w:t>
-      </w:r>
-      <w:r>
-        <w:rPr>
-          <w:rFonts w:hint="eastAsia"/>
-          <w:color w:val="FF0000"/>
+          <w:color w:val="000000" w:themeColor="text1"/>
+        </w:rPr>
+        <w:t xml:space="preserve"> </w:t>
+      </w:r>
+      <w:r>
+        <w:rPr>
+          <w:rFonts w:hint="eastAsia"/>
+          <w:color w:val="000000" w:themeColor="text1"/>
         </w:rPr>
         <w:t>합니다</w:t>
       </w:r>
       <w:r>
         <w:rPr>
           <w:rFonts w:hint="eastAsia"/>
-          <w:color w:val="FF0000"/>
+          <w:color w:val="000000" w:themeColor="text1"/>
         </w:rPr>
         <w:t>.</w:t>
       </w:r>
       <w:r>
         <w:rPr>
-          <w:color w:val="FF0000"/>
+          <w:color w:val="000000" w:themeColor="text1"/>
         </w:rPr>
         <w:t xml:space="preserve"> z key</w:t>
       </w:r>
       <w:r>
         <w:rPr>
           <w:rFonts w:hint="eastAsia"/>
-          <w:color w:val="FF0000"/>
+          <w:color w:val="000000" w:themeColor="text1"/>
         </w:rPr>
         <w:t>를</w:t>
       </w:r>
       <w:r>
         <w:rPr>
           <w:rFonts w:hint="eastAsia"/>
-          <w:color w:val="FF0000"/>
-        </w:rPr>
-        <w:t xml:space="preserve"> </w:t>
-      </w:r>
-      <w:r>
-        <w:rPr>
-          <w:rFonts w:hint="eastAsia"/>
-          <w:color w:val="FF0000"/>
+          <w:color w:val="000000" w:themeColor="text1"/>
+        </w:rPr>
+        <w:t xml:space="preserve"> </w:t>
+      </w:r>
+      <w:r>
+        <w:rPr>
+          <w:rFonts w:hint="eastAsia"/>
+          <w:color w:val="000000" w:themeColor="text1"/>
         </w:rPr>
         <w:t>누르면</w:t>
       </w:r>
       <w:r>
         <w:rPr>
           <w:rFonts w:hint="eastAsia"/>
-          <w:color w:val="FF0000"/>
-        </w:rPr>
-        <w:t xml:space="preserve"> </w:t>
-      </w:r>
-      <w:r>
-        <w:rPr>
-          <w:rFonts w:hint="eastAsia"/>
-          <w:color w:val="FF0000"/>
+          <w:color w:val="000000" w:themeColor="text1"/>
+        </w:rPr>
+        <w:t xml:space="preserve"> </w:t>
+      </w:r>
+      <w:r>
+        <w:rPr>
+          <w:rFonts w:hint="eastAsia"/>
+          <w:color w:val="000000" w:themeColor="text1"/>
         </w:rPr>
         <w:t>그</w:t>
       </w:r>
       <w:r>
         <w:rPr>
           <w:rFonts w:hint="eastAsia"/>
-          <w:color w:val="FF0000"/>
-        </w:rPr>
-        <w:t xml:space="preserve"> </w:t>
-      </w:r>
-      <w:r>
-        <w:rPr>
-          <w:rFonts w:hint="eastAsia"/>
-          <w:color w:val="FF0000"/>
+          <w:color w:val="000000" w:themeColor="text1"/>
+        </w:rPr>
+        <w:t xml:space="preserve"> </w:t>
+      </w:r>
+      <w:r>
+        <w:rPr>
+          <w:rFonts w:hint="eastAsia"/>
+          <w:color w:val="000000" w:themeColor="text1"/>
         </w:rPr>
         <w:t>자리에</w:t>
       </w:r>
       <w:r>
         <w:rPr>
           <w:rFonts w:hint="eastAsia"/>
-          <w:color w:val="FF0000"/>
-        </w:rPr>
-        <w:t xml:space="preserve"> </w:t>
-      </w:r>
-      <w:r>
-        <w:rPr>
-          <w:rFonts w:hint="eastAsia"/>
-          <w:color w:val="FF0000"/>
+          <w:color w:val="000000" w:themeColor="text1"/>
+        </w:rPr>
+        <w:t xml:space="preserve"> </w:t>
+      </w:r>
+      <w:r>
+        <w:rPr>
+          <w:rFonts w:hint="eastAsia"/>
+          <w:color w:val="000000" w:themeColor="text1"/>
         </w:rPr>
         <w:t>누워</w:t>
       </w:r>
       <w:r>
         <w:rPr>
           <w:rFonts w:hint="eastAsia"/>
-          <w:color w:val="FF0000"/>
-        </w:rPr>
-        <w:t xml:space="preserve"> </w:t>
-      </w:r>
-      <w:r>
-        <w:rPr>
-          <w:rFonts w:hint="eastAsia"/>
-          <w:color w:val="FF0000"/>
+          <w:color w:val="000000" w:themeColor="text1"/>
+        </w:rPr>
+        <w:t xml:space="preserve"> </w:t>
+      </w:r>
+      <w:r>
+        <w:rPr>
+          <w:rFonts w:hint="eastAsia"/>
+          <w:color w:val="000000" w:themeColor="text1"/>
         </w:rPr>
         <w:t>잠을</w:t>
       </w:r>
       <w:r>
         <w:rPr>
           <w:rFonts w:hint="eastAsia"/>
-          <w:color w:val="FF0000"/>
-        </w:rPr>
-        <w:t xml:space="preserve"> </w:t>
-      </w:r>
-      <w:r>
-        <w:rPr>
-          <w:rFonts w:hint="eastAsia"/>
-          <w:color w:val="FF0000"/>
+          <w:color w:val="000000" w:themeColor="text1"/>
+        </w:rPr>
+        <w:t xml:space="preserve"> </w:t>
+      </w:r>
+      <w:r>
+        <w:rPr>
+          <w:rFonts w:hint="eastAsia"/>
+          <w:color w:val="000000" w:themeColor="text1"/>
         </w:rPr>
         <w:t>자기</w:t>
       </w:r>
       <w:r>
         <w:rPr>
           <w:rFonts w:hint="eastAsia"/>
-          <w:color w:val="FF0000"/>
-        </w:rPr>
-        <w:t xml:space="preserve"> </w:t>
-      </w:r>
-      <w:r>
-        <w:rPr>
-          <w:rFonts w:hint="eastAsia"/>
-          <w:color w:val="FF0000"/>
+          <w:color w:val="000000" w:themeColor="text1"/>
+        </w:rPr>
+        <w:t xml:space="preserve"> </w:t>
+      </w:r>
+      <w:r>
+        <w:rPr>
+          <w:rFonts w:hint="eastAsia"/>
+          <w:color w:val="000000" w:themeColor="text1"/>
         </w:rPr>
         <w:t>시작하며</w:t>
       </w:r>
       <w:r>
         <w:rPr>
           <w:rFonts w:hint="eastAsia"/>
-          <w:color w:val="FF0000"/>
+          <w:color w:val="000000" w:themeColor="text1"/>
         </w:rPr>
         <w:t>,</w:t>
       </w:r>
       <w:r>
         <w:rPr>
-          <w:color w:val="FF0000"/>
+          <w:color w:val="000000" w:themeColor="text1"/>
         </w:rPr>
         <w:t xml:space="preserve"> mouse</w:t>
       </w:r>
       <w:r>
         <w:rPr>
           <w:rFonts w:hint="eastAsia"/>
-          <w:color w:val="FF0000"/>
-        </w:rPr>
-        <w:t xml:space="preserve"> </w:t>
-      </w:r>
-      <w:r>
-        <w:rPr>
-          <w:color w:val="FF0000"/>
+          <w:color w:val="000000" w:themeColor="text1"/>
+        </w:rPr>
+        <w:t xml:space="preserve"> </w:t>
+      </w:r>
+      <w:r>
+        <w:rPr>
+          <w:color w:val="000000" w:themeColor="text1"/>
         </w:rPr>
         <w:t>pointer</w:t>
       </w:r>
       <w:r>
         <w:rPr>
           <w:rFonts w:hint="eastAsia"/>
-          <w:color w:val="FF0000"/>
+          <w:color w:val="000000" w:themeColor="text1"/>
         </w:rPr>
         <w:t>를</w:t>
       </w:r>
       <w:r>
         <w:rPr>
           <w:rFonts w:hint="eastAsia"/>
-          <w:color w:val="FF0000"/>
-        </w:rPr>
-        <w:t xml:space="preserve"> </w:t>
-      </w:r>
-      <w:r>
-        <w:rPr>
-          <w:rFonts w:hint="eastAsia"/>
-          <w:color w:val="FF0000"/>
+          <w:color w:val="000000" w:themeColor="text1"/>
+        </w:rPr>
+        <w:t xml:space="preserve"> </w:t>
+      </w:r>
+      <w:r>
+        <w:rPr>
+          <w:rFonts w:hint="eastAsia"/>
+          <w:color w:val="000000" w:themeColor="text1"/>
         </w:rPr>
         <w:t>움직이면</w:t>
       </w:r>
       <w:r>
         <w:rPr>
           <w:rFonts w:hint="eastAsia"/>
-          <w:color w:val="FF0000"/>
-        </w:rPr>
-        <w:t xml:space="preserve"> </w:t>
-      </w:r>
-      <w:r>
-        <w:rPr>
-          <w:rFonts w:hint="eastAsia"/>
-          <w:color w:val="FF0000"/>
+          <w:color w:val="000000" w:themeColor="text1"/>
+        </w:rPr>
+        <w:t xml:space="preserve"> </w:t>
+      </w:r>
+      <w:r>
+        <w:rPr>
+          <w:rFonts w:hint="eastAsia"/>
+          <w:color w:val="000000" w:themeColor="text1"/>
         </w:rPr>
         <w:t>그것을</w:t>
       </w:r>
       <w:r>
         <w:rPr>
           <w:rFonts w:hint="eastAsia"/>
-          <w:color w:val="FF0000"/>
-        </w:rPr>
-        <w:t xml:space="preserve"> </w:t>
-      </w:r>
-      <w:r>
-        <w:rPr>
-          <w:rFonts w:hint="eastAsia"/>
-          <w:color w:val="FF0000"/>
+          <w:color w:val="000000" w:themeColor="text1"/>
+        </w:rPr>
+        <w:t xml:space="preserve"> </w:t>
+      </w:r>
+      <w:r>
+        <w:rPr>
+          <w:rFonts w:hint="eastAsia"/>
+          <w:color w:val="000000" w:themeColor="text1"/>
         </w:rPr>
         <w:t>따라</w:t>
       </w:r>
       <w:r>
         <w:rPr>
           <w:rFonts w:hint="eastAsia"/>
-          <w:color w:val="FF0000"/>
-        </w:rPr>
-        <w:t xml:space="preserve"> </w:t>
-      </w:r>
-      <w:r>
-        <w:rPr>
-          <w:rFonts w:hint="eastAsia"/>
-          <w:color w:val="FF0000"/>
+          <w:color w:val="000000" w:themeColor="text1"/>
+        </w:rPr>
+        <w:t xml:space="preserve"> </w:t>
+      </w:r>
+      <w:r>
+        <w:rPr>
+          <w:rFonts w:hint="eastAsia"/>
+          <w:color w:val="000000" w:themeColor="text1"/>
         </w:rPr>
         <w:t>걸어</w:t>
       </w:r>
       <w:r>
         <w:rPr>
           <w:rFonts w:hint="eastAsia"/>
-          <w:color w:val="FF0000"/>
-        </w:rPr>
-        <w:t xml:space="preserve"> </w:t>
-      </w:r>
-      <w:r>
-        <w:rPr>
-          <w:rFonts w:hint="eastAsia"/>
-          <w:color w:val="FF0000"/>
+          <w:color w:val="000000" w:themeColor="text1"/>
+        </w:rPr>
+        <w:t xml:space="preserve"> </w:t>
+      </w:r>
+      <w:r>
+        <w:rPr>
+          <w:rFonts w:hint="eastAsia"/>
+          <w:color w:val="000000" w:themeColor="text1"/>
         </w:rPr>
         <w:t>다닙니다</w:t>
       </w:r>
       <w:r>
         <w:rPr>
           <w:rFonts w:hint="eastAsia"/>
-          <w:color w:val="FF0000"/>
+          <w:color w:val="000000" w:themeColor="text1"/>
         </w:rPr>
         <w:t>.</w:t>
       </w:r>
@@ -1583,17 +1601,21 @@
       <w:pPr>
         <w:jc w:val="left"/>
         <w:rPr>
-          <w:color w:val="FF0000"/>
+          <w:color w:val="000000" w:themeColor="text1"/>
         </w:rPr>
       </w:pPr>
     </w:p>
     <w:p>
       <w:pPr>
         <w:jc w:val="center"/>
+        <w:rPr>
+          <w:color w:val="000000" w:themeColor="text1"/>
+        </w:rPr>
       </w:pPr>
       <w:r>
         <w:rPr>
           <w:noProof/>
+          <w:color w:val="000000" w:themeColor="text1"/>
         </w:rPr>
         <w:drawing>
           <wp:inline distT="0" distB="0" distL="0" distR="0" wp14:anchorId="674D54BB" wp14:editId="0311B5F7">
@@ -1641,6 +1663,9 @@
     <w:p>
       <w:pPr>
         <w:jc w:val="left"/>
+        <w:rPr>
+          <w:color w:val="000000" w:themeColor="text1"/>
+        </w:rPr>
       </w:pPr>
     </w:p>
     <w:p>
@@ -1652,160 +1677,194 @@
         </w:numPr>
         <w:ind w:leftChars="0"/>
         <w:jc w:val="left"/>
+        <w:rPr>
+          <w:color w:val="000000" w:themeColor="text1"/>
+        </w:rPr>
       </w:pPr>
       <w:r>
         <w:rPr>
           <w:rFonts w:hint="eastAsia"/>
+          <w:color w:val="000000" w:themeColor="text1"/>
         </w:rPr>
         <w:t>기능</w:t>
       </w:r>
       <w:r>
         <w:rPr>
           <w:rFonts w:hint="eastAsia"/>
-        </w:rPr>
-        <w:t xml:space="preserve"> </w:t>
-      </w:r>
-      <w:r>
-        <w:rPr>
-          <w:rFonts w:hint="eastAsia"/>
+          <w:color w:val="000000" w:themeColor="text1"/>
+        </w:rPr>
+        <w:t xml:space="preserve"> </w:t>
+      </w:r>
+      <w:r>
+        <w:rPr>
+          <w:rFonts w:hint="eastAsia"/>
+          <w:color w:val="000000" w:themeColor="text1"/>
         </w:rPr>
         <w:t>구현</w:t>
       </w:r>
       <w:r>
         <w:rPr>
           <w:rFonts w:hint="eastAsia"/>
-        </w:rPr>
-        <w:t xml:space="preserve"> </w:t>
-      </w:r>
-      <w:r>
-        <w:rPr>
-          <w:rFonts w:hint="eastAsia"/>
+          <w:color w:val="000000" w:themeColor="text1"/>
+        </w:rPr>
+        <w:t xml:space="preserve"> </w:t>
+      </w:r>
+      <w:r>
+        <w:rPr>
+          <w:rFonts w:hint="eastAsia"/>
+          <w:color w:val="000000" w:themeColor="text1"/>
         </w:rPr>
         <w:t>표</w:t>
       </w:r>
       <w:r>
         <w:rPr>
           <w:rFonts w:hint="eastAsia"/>
+          <w:color w:val="000000" w:themeColor="text1"/>
         </w:rPr>
         <w:t>:</w:t>
       </w:r>
       <w:r>
         <w:rPr>
           <w:rFonts w:hint="eastAsia"/>
+          <w:color w:val="000000" w:themeColor="text1"/>
         </w:rPr>
         <w:t xml:space="preserve"> (</w:t>
       </w:r>
       <w:r>
         <w:rPr>
           <w:rFonts w:hint="eastAsia"/>
+          <w:color w:val="000000" w:themeColor="text1"/>
         </w:rPr>
         <w:t>구현</w:t>
       </w:r>
       <w:r>
         <w:rPr>
           <w:rFonts w:hint="eastAsia"/>
-        </w:rPr>
-        <w:t xml:space="preserve"> </w:t>
-      </w:r>
-      <w:r>
-        <w:rPr>
-          <w:rFonts w:hint="eastAsia"/>
+          <w:color w:val="000000" w:themeColor="text1"/>
+        </w:rPr>
+        <w:t xml:space="preserve"> </w:t>
+      </w:r>
+      <w:r>
+        <w:rPr>
+          <w:rFonts w:hint="eastAsia"/>
+          <w:color w:val="000000" w:themeColor="text1"/>
         </w:rPr>
         <w:t>기능</w:t>
       </w:r>
       <w:r>
         <w:rPr>
           <w:rFonts w:hint="eastAsia"/>
-        </w:rPr>
-        <w:t xml:space="preserve"> </w:t>
-      </w:r>
-      <w:r>
-        <w:rPr>
-          <w:rFonts w:hint="eastAsia"/>
+          <w:color w:val="000000" w:themeColor="text1"/>
+        </w:rPr>
+        <w:t xml:space="preserve"> </w:t>
+      </w:r>
+      <w:r>
+        <w:rPr>
+          <w:rFonts w:hint="eastAsia"/>
+          <w:color w:val="000000" w:themeColor="text1"/>
         </w:rPr>
         <w:t>별로</w:t>
       </w:r>
       <w:r>
         <w:rPr>
           <w:rFonts w:hint="eastAsia"/>
-        </w:rPr>
-        <w:t xml:space="preserve"> </w:t>
-      </w:r>
-      <w:r>
-        <w:rPr>
-          <w:rFonts w:hint="eastAsia"/>
+          <w:color w:val="000000" w:themeColor="text1"/>
+        </w:rPr>
+        <w:t xml:space="preserve"> </w:t>
+      </w:r>
+      <w:r>
+        <w:rPr>
+          <w:rFonts w:hint="eastAsia"/>
+          <w:color w:val="000000" w:themeColor="text1"/>
         </w:rPr>
         <w:t>구현</w:t>
       </w:r>
       <w:r>
         <w:rPr>
           <w:rFonts w:hint="eastAsia"/>
-        </w:rPr>
-        <w:t xml:space="preserve"> </w:t>
-      </w:r>
-      <w:r>
+          <w:color w:val="000000" w:themeColor="text1"/>
+        </w:rPr>
+        <w:t xml:space="preserve"> </w:t>
+      </w:r>
+      <w:r>
+        <w:rPr>
+          <w:color w:val="000000" w:themeColor="text1"/>
+        </w:rPr>
         <w:t xml:space="preserve">source code </w:t>
       </w:r>
       <w:r>
         <w:rPr>
           <w:rFonts w:hint="eastAsia"/>
+          <w:color w:val="000000" w:themeColor="text1"/>
         </w:rPr>
         <w:t>위치를</w:t>
       </w:r>
       <w:r>
         <w:rPr>
           <w:rFonts w:hint="eastAsia"/>
-        </w:rPr>
-        <w:t xml:space="preserve"> </w:t>
-      </w:r>
-      <w:r>
-        <w:rPr>
-          <w:rFonts w:hint="eastAsia"/>
+          <w:color w:val="000000" w:themeColor="text1"/>
+        </w:rPr>
+        <w:t xml:space="preserve"> </w:t>
+      </w:r>
+      <w:r>
+        <w:rPr>
+          <w:rFonts w:hint="eastAsia"/>
+          <w:color w:val="000000" w:themeColor="text1"/>
         </w:rPr>
         <w:t>표기</w:t>
       </w:r>
       <w:r>
         <w:rPr>
           <w:rFonts w:hint="eastAsia"/>
+          <w:color w:val="000000" w:themeColor="text1"/>
         </w:rPr>
         <w:t xml:space="preserve">, </w:t>
       </w:r>
       <w:r>
         <w:rPr>
           <w:rFonts w:hint="eastAsia"/>
+          <w:color w:val="000000" w:themeColor="text1"/>
         </w:rPr>
         <w:t>아래</w:t>
       </w:r>
       <w:r>
         <w:rPr>
           <w:rFonts w:hint="eastAsia"/>
-        </w:rPr>
-        <w:t xml:space="preserve"> </w:t>
-      </w:r>
-      <w:r>
-        <w:rPr>
-          <w:rFonts w:hint="eastAsia"/>
+          <w:color w:val="000000" w:themeColor="text1"/>
+        </w:rPr>
+        <w:t xml:space="preserve"> </w:t>
+      </w:r>
+      <w:r>
+        <w:rPr>
+          <w:rFonts w:hint="eastAsia"/>
+          <w:color w:val="000000" w:themeColor="text1"/>
         </w:rPr>
         <w:t>표는</w:t>
       </w:r>
       <w:r>
         <w:rPr>
           <w:rFonts w:hint="eastAsia"/>
-        </w:rPr>
-        <w:t xml:space="preserve"> </w:t>
-      </w:r>
-      <w:r>
+          <w:color w:val="000000" w:themeColor="text1"/>
+        </w:rPr>
+        <w:t xml:space="preserve"> </w:t>
+      </w:r>
+      <w:r>
+        <w:rPr>
+          <w:color w:val="000000" w:themeColor="text1"/>
+        </w:rPr>
         <w:t xml:space="preserve">example </w:t>
       </w:r>
       <w:r>
         <w:rPr>
           <w:rFonts w:hint="eastAsia"/>
+          <w:color w:val="000000" w:themeColor="text1"/>
         </w:rPr>
         <w:t>임</w:t>
       </w:r>
       <w:r>
         <w:rPr>
           <w:rFonts w:hint="eastAsia"/>
+          <w:color w:val="000000" w:themeColor="text1"/>
         </w:rPr>
         <w:t>)</w:t>
       </w:r>
@@ -1813,6 +1872,9 @@
     <w:p>
       <w:pPr>
         <w:jc w:val="center"/>
+        <w:rPr>
+          <w:color w:val="000000" w:themeColor="text1"/>
+        </w:rPr>
       </w:pPr>
     </w:p>
     <w:tbl>
@@ -1832,7 +1894,13 @@
           <w:tcPr>
             <w:tcW w:w="421" w:type="dxa"/>
           </w:tcPr>
-          <w:p/>
+          <w:p>
+            <w:pPr>
+              <w:rPr>
+                <w:color w:val="000000" w:themeColor="text1"/>
+              </w:rPr>
+            </w:pPr>
+          </w:p>
         </w:tc>
         <w:tc>
           <w:tcPr>
@@ -1841,10 +1909,14 @@
           <w:p>
             <w:pPr>
               <w:jc w:val="center"/>
+              <w:rPr>
+                <w:color w:val="000000" w:themeColor="text1"/>
+              </w:rPr>
             </w:pPr>
             <w:r>
               <w:rPr>
                 <w:rFonts w:hint="eastAsia"/>
+                <w:color w:val="000000" w:themeColor="text1"/>
               </w:rPr>
               <w:t>기능</w:t>
             </w:r>
@@ -1857,10 +1929,14 @@
           <w:p>
             <w:pPr>
               <w:jc w:val="center"/>
+              <w:rPr>
+                <w:color w:val="000000" w:themeColor="text1"/>
+              </w:rPr>
             </w:pPr>
             <w:r>
               <w:rPr>
                 <w:rFonts w:hint="eastAsia"/>
+                <w:color w:val="000000" w:themeColor="text1"/>
               </w:rPr>
               <w:t>구현위치</w:t>
             </w:r>
@@ -1873,10 +1949,14 @@
           <w:p>
             <w:pPr>
               <w:jc w:val="center"/>
+              <w:rPr>
+                <w:color w:val="000000" w:themeColor="text1"/>
+              </w:rPr>
             </w:pPr>
             <w:r>
               <w:rPr>
                 <w:rFonts w:hint="eastAsia"/>
+                <w:color w:val="000000" w:themeColor="text1"/>
               </w:rPr>
               <w:t>비고</w:t>
             </w:r>
@@ -1892,7 +1972,15 @@
             <w:tcW w:w="421" w:type="dxa"/>
           </w:tcPr>
           <w:p>
+            <w:pPr>
+              <w:rPr>
+                <w:color w:val="000000" w:themeColor="text1"/>
+              </w:rPr>
+            </w:pPr>
             <w:r>
+              <w:rPr>
+                <w:color w:val="000000" w:themeColor="text1"/>
+              </w:rPr>
               <w:t>1</w:t>
             </w:r>
           </w:p>
@@ -1904,25 +1992,33 @@
           <w:p>
             <w:pPr>
               <w:rPr>
-                <w:rFonts w:hint="eastAsia"/>
+                <w:color w:val="000000" w:themeColor="text1"/>
               </w:rPr>
             </w:pPr>
             <w:r>
               <w:rPr>
                 <w:rFonts w:hint="eastAsia"/>
+                <w:color w:val="000000" w:themeColor="text1"/>
               </w:rPr>
               <w:t>T</w:t>
             </w:r>
             <w:r>
+              <w:rPr>
+                <w:color w:val="000000" w:themeColor="text1"/>
+              </w:rPr>
               <w:t>exture</w:t>
             </w:r>
             <w:r>
               <w:rPr>
                 <w:rFonts w:hint="eastAsia"/>
+                <w:color w:val="000000" w:themeColor="text1"/>
               </w:rPr>
               <w:t xml:space="preserve"> </w:t>
             </w:r>
             <w:r>
+              <w:rPr>
+                <w:color w:val="000000" w:themeColor="text1"/>
+              </w:rPr>
               <w:t>mapping</w:t>
             </w:r>
           </w:p>
@@ -1934,32 +2030,14 @@
           <w:p>
             <w:pPr>
               <w:rPr>
-                <w:color w:val="FF0000"/>
+                <w:color w:val="000000" w:themeColor="text1"/>
               </w:rPr>
             </w:pPr>
             <w:r>
               <w:rPr>
-                <w:color w:val="FF0000"/>
-              </w:rPr>
-              <w:t>k</w:t>
-            </w:r>
-            <w:r>
-              <w:rPr>
-                <w:color w:val="FF0000"/>
-              </w:rPr>
-              <w:t>kk.</w:t>
-            </w:r>
-            <w:r>
-              <w:rPr>
-                <w:color w:val="FF0000"/>
-              </w:rPr>
-              <w:t>js</w:t>
-            </w:r>
-            <w:r>
-              <w:rPr>
-                <w:color w:val="FF0000"/>
-              </w:rPr>
-              <w:t xml:space="preserve"> (line 73) </w:t>
+                <w:color w:val="000000" w:themeColor="text1"/>
+              </w:rPr>
+              <w:t xml:space="preserve">kkk.js (line 73) </w:t>
             </w:r>
           </w:p>
         </w:tc>
@@ -1970,7 +2048,7 @@
           <w:p>
             <w:pPr>
               <w:rPr>
-                <w:color w:val="FF0000"/>
+                <w:color w:val="000000" w:themeColor="text1"/>
               </w:rPr>
             </w:pPr>
           </w:p>
@@ -1985,7 +2063,15 @@
             <w:tcW w:w="421" w:type="dxa"/>
           </w:tcPr>
           <w:p>
+            <w:pPr>
+              <w:rPr>
+                <w:color w:val="000000" w:themeColor="text1"/>
+              </w:rPr>
+            </w:pPr>
             <w:r>
+              <w:rPr>
+                <w:color w:val="000000" w:themeColor="text1"/>
+              </w:rPr>
               <w:t>2</w:t>
             </w:r>
           </w:p>
@@ -1995,7 +2081,15 @@
             <w:tcW w:w="2976" w:type="dxa"/>
           </w:tcPr>
           <w:p>
+            <w:pPr>
+              <w:rPr>
+                <w:color w:val="000000" w:themeColor="text1"/>
+              </w:rPr>
+            </w:pPr>
             <w:r>
+              <w:rPr>
+                <w:color w:val="000000" w:themeColor="text1"/>
+              </w:rPr>
               <w:t>Spotlight</w:t>
             </w:r>
           </w:p>
@@ -2007,12 +2101,12 @@
           <w:p>
             <w:pPr>
               <w:rPr>
-                <w:color w:val="FF0000"/>
+                <w:color w:val="000000" w:themeColor="text1"/>
               </w:rPr>
             </w:pPr>
             <w:r>
               <w:rPr>
-                <w:color w:val="FF0000"/>
+                <w:color w:val="000000" w:themeColor="text1"/>
               </w:rPr>
               <w:t>yyy.js (line 25)</w:t>
             </w:r>
@@ -2025,7 +2119,7 @@
           <w:p>
             <w:pPr>
               <w:rPr>
-                <w:color w:val="FF0000"/>
+                <w:color w:val="000000" w:themeColor="text1"/>
               </w:rPr>
             </w:pPr>
           </w:p>
@@ -2040,7 +2134,15 @@
             <w:tcW w:w="421" w:type="dxa"/>
           </w:tcPr>
           <w:p>
+            <w:pPr>
+              <w:rPr>
+                <w:color w:val="000000" w:themeColor="text1"/>
+              </w:rPr>
+            </w:pPr>
             <w:r>
+              <w:rPr>
+                <w:color w:val="000000" w:themeColor="text1"/>
+              </w:rPr>
               <w:t>3</w:t>
             </w:r>
           </w:p>
@@ -2050,7 +2152,15 @@
             <w:tcW w:w="2976" w:type="dxa"/>
           </w:tcPr>
           <w:p>
+            <w:pPr>
+              <w:rPr>
+                <w:color w:val="000000" w:themeColor="text1"/>
+              </w:rPr>
+            </w:pPr>
             <w:r>
+              <w:rPr>
+                <w:color w:val="000000" w:themeColor="text1"/>
+              </w:rPr>
               <w:t>Physically based Animation</w:t>
             </w:r>
           </w:p>
@@ -2062,12 +2172,12 @@
           <w:p>
             <w:pPr>
               <w:rPr>
-                <w:color w:val="FF0000"/>
+                <w:color w:val="000000" w:themeColor="text1"/>
               </w:rPr>
             </w:pPr>
             <w:r>
               <w:rPr>
-                <w:color w:val="FF0000"/>
+                <w:color w:val="000000" w:themeColor="text1"/>
               </w:rPr>
               <w:t>abc.js (line ...)</w:t>
             </w:r>
@@ -2080,7 +2190,7 @@
           <w:p>
             <w:pPr>
               <w:rPr>
-                <w:color w:val="FF0000"/>
+                <w:color w:val="000000" w:themeColor="text1"/>
               </w:rPr>
             </w:pPr>
           </w:p>
@@ -2095,7 +2205,15 @@
             <w:tcW w:w="421" w:type="dxa"/>
           </w:tcPr>
           <w:p>
+            <w:pPr>
+              <w:rPr>
+                <w:color w:val="000000" w:themeColor="text1"/>
+              </w:rPr>
+            </w:pPr>
             <w:r>
+              <w:rPr>
+                <w:color w:val="000000" w:themeColor="text1"/>
+              </w:rPr>
               <w:t>4</w:t>
             </w:r>
           </w:p>
@@ -2105,7 +2223,15 @@
             <w:tcW w:w="2976" w:type="dxa"/>
           </w:tcPr>
           <w:p>
+            <w:pPr>
+              <w:rPr>
+                <w:color w:val="000000" w:themeColor="text1"/>
+              </w:rPr>
+            </w:pPr>
             <w:r>
+              <w:rPr>
+                <w:color w:val="000000" w:themeColor="text1"/>
+              </w:rPr>
               <w:t>Shadows</w:t>
             </w:r>
           </w:p>
@@ -2117,7 +2243,7 @@
           <w:p>
             <w:pPr>
               <w:rPr>
-                <w:color w:val="FF0000"/>
+                <w:color w:val="000000" w:themeColor="text1"/>
               </w:rPr>
             </w:pPr>
           </w:p>
@@ -2129,7 +2255,7 @@
           <w:p>
             <w:pPr>
               <w:rPr>
-                <w:color w:val="FF0000"/>
+                <w:color w:val="000000" w:themeColor="text1"/>
               </w:rPr>
             </w:pPr>
           </w:p>
@@ -2144,7 +2270,15 @@
             <w:tcW w:w="421" w:type="dxa"/>
           </w:tcPr>
           <w:p>
+            <w:pPr>
+              <w:rPr>
+                <w:color w:val="000000" w:themeColor="text1"/>
+              </w:rPr>
+            </w:pPr>
             <w:r>
+              <w:rPr>
+                <w:color w:val="000000" w:themeColor="text1"/>
+              </w:rPr>
               <w:t>5</w:t>
             </w:r>
           </w:p>
@@ -2154,7 +2288,15 @@
             <w:tcW w:w="2976" w:type="dxa"/>
           </w:tcPr>
           <w:p>
+            <w:pPr>
+              <w:rPr>
+                <w:color w:val="000000" w:themeColor="text1"/>
+              </w:rPr>
+            </w:pPr>
             <w:r>
+              <w:rPr>
+                <w:color w:val="000000" w:themeColor="text1"/>
+              </w:rPr>
               <w:t>Keyframe Animation</w:t>
             </w:r>
           </w:p>
@@ -2166,7 +2308,7 @@
           <w:p>
             <w:pPr>
               <w:rPr>
-                <w:color w:val="FF0000"/>
+                <w:color w:val="000000" w:themeColor="text1"/>
               </w:rPr>
             </w:pPr>
           </w:p>
@@ -2178,7 +2320,7 @@
           <w:p>
             <w:pPr>
               <w:rPr>
-                <w:color w:val="FF0000"/>
+                <w:color w:val="000000" w:themeColor="text1"/>
               </w:rPr>
             </w:pPr>
           </w:p>
@@ -2193,7 +2335,15 @@
             <w:tcW w:w="421" w:type="dxa"/>
           </w:tcPr>
           <w:p>
+            <w:pPr>
+              <w:rPr>
+                <w:color w:val="000000" w:themeColor="text1"/>
+              </w:rPr>
+            </w:pPr>
             <w:r>
+              <w:rPr>
+                <w:color w:val="000000" w:themeColor="text1"/>
+              </w:rPr>
               <w:t>6</w:t>
             </w:r>
           </w:p>
@@ -2203,7 +2353,15 @@
             <w:tcW w:w="2976" w:type="dxa"/>
           </w:tcPr>
           <w:p>
+            <w:pPr>
+              <w:rPr>
+                <w:color w:val="000000" w:themeColor="text1"/>
+              </w:rPr>
+            </w:pPr>
             <w:r>
+              <w:rPr>
+                <w:color w:val="000000" w:themeColor="text1"/>
+              </w:rPr>
               <w:t>Skeletal Animation</w:t>
             </w:r>
           </w:p>
@@ -2215,7 +2373,7 @@
           <w:p>
             <w:pPr>
               <w:rPr>
-                <w:color w:val="FF0000"/>
+                <w:color w:val="000000" w:themeColor="text1"/>
               </w:rPr>
             </w:pPr>
           </w:p>
@@ -2227,7 +2385,7 @@
           <w:p>
             <w:pPr>
               <w:rPr>
-                <w:color w:val="FF0000"/>
+                <w:color w:val="000000" w:themeColor="text1"/>
               </w:rPr>
             </w:pPr>
           </w:p>
@@ -2242,7 +2400,15 @@
             <w:tcW w:w="421" w:type="dxa"/>
           </w:tcPr>
           <w:p>
+            <w:pPr>
+              <w:rPr>
+                <w:color w:val="000000" w:themeColor="text1"/>
+              </w:rPr>
+            </w:pPr>
             <w:r>
+              <w:rPr>
+                <w:color w:val="000000" w:themeColor="text1"/>
+              </w:rPr>
               <w:t>...</w:t>
             </w:r>
           </w:p>
@@ -2254,8 +2420,14 @@
           <w:p>
             <w:pPr>
               <w:jc w:val="left"/>
+              <w:rPr>
+                <w:color w:val="000000" w:themeColor="text1"/>
+              </w:rPr>
             </w:pPr>
             <w:r>
+              <w:rPr>
+                <w:color w:val="000000" w:themeColor="text1"/>
+              </w:rPr>
               <w:t>...</w:t>
             </w:r>
           </w:p>
@@ -2267,7 +2439,7 @@
           <w:p>
             <w:pPr>
               <w:rPr>
-                <w:color w:val="FF0000"/>
+                <w:color w:val="000000" w:themeColor="text1"/>
               </w:rPr>
             </w:pPr>
           </w:p>
@@ -2279,14 +2451,20 @@
           <w:p>
             <w:pPr>
               <w:rPr>
-                <w:color w:val="FF0000"/>
+                <w:color w:val="000000" w:themeColor="text1"/>
               </w:rPr>
             </w:pPr>
           </w:p>
         </w:tc>
       </w:tr>
     </w:tbl>
-    <w:p/>
+    <w:p>
+      <w:pPr>
+        <w:rPr>
+          <w:color w:val="000000" w:themeColor="text1"/>
+        </w:rPr>
+      </w:pPr>
+    </w:p>
     <w:p>
       <w:pPr>
         <w:pStyle w:val="a4"/>
@@ -2295,40 +2473,49 @@
           <w:numId w:val="1"/>
         </w:numPr>
         <w:ind w:leftChars="0"/>
+        <w:rPr>
+          <w:color w:val="000000" w:themeColor="text1"/>
+        </w:rPr>
       </w:pPr>
       <w:r>
         <w:rPr>
           <w:rFonts w:hint="eastAsia"/>
+          <w:color w:val="000000" w:themeColor="text1"/>
         </w:rPr>
         <w:t>기타</w:t>
       </w:r>
       <w:r>
         <w:rPr>
           <w:rFonts w:hint="eastAsia"/>
-        </w:rPr>
-        <w:t xml:space="preserve"> </w:t>
-      </w:r>
-      <w:r>
-        <w:rPr>
-          <w:rFonts w:hint="eastAsia"/>
+          <w:color w:val="000000" w:themeColor="text1"/>
+        </w:rPr>
+        <w:t xml:space="preserve"> </w:t>
+      </w:r>
+      <w:r>
+        <w:rPr>
+          <w:rFonts w:hint="eastAsia"/>
+          <w:color w:val="000000" w:themeColor="text1"/>
         </w:rPr>
         <w:t>사용</w:t>
       </w:r>
       <w:r>
         <w:rPr>
           <w:rFonts w:hint="eastAsia"/>
-        </w:rPr>
-        <w:t xml:space="preserve"> </w:t>
-      </w:r>
-      <w:r>
-        <w:rPr>
-          <w:rFonts w:hint="eastAsia"/>
+          <w:color w:val="000000" w:themeColor="text1"/>
+        </w:rPr>
+        <w:t xml:space="preserve"> </w:t>
+      </w:r>
+      <w:r>
+        <w:rPr>
+          <w:rFonts w:hint="eastAsia"/>
+          <w:color w:val="000000" w:themeColor="text1"/>
         </w:rPr>
         <w:t>기능</w:t>
       </w:r>
       <w:r>
         <w:rPr>
           <w:rFonts w:hint="eastAsia"/>
+          <w:color w:val="000000" w:themeColor="text1"/>
         </w:rPr>
         <w:t xml:space="preserve"> </w:t>
       </w:r>
@@ -2338,158 +2525,164 @@
         <w:pStyle w:val="a4"/>
         <w:ind w:leftChars="0" w:left="360"/>
         <w:rPr>
-          <w:color w:val="808080" w:themeColor="background1" w:themeShade="80"/>
+          <w:color w:val="000000" w:themeColor="text1"/>
         </w:rPr>
       </w:pPr>
       <w:r>
         <w:rPr>
           <w:rFonts w:hint="eastAsia"/>
-          <w:color w:val="808080" w:themeColor="background1" w:themeShade="80"/>
+          <w:color w:val="000000" w:themeColor="text1"/>
         </w:rPr>
         <w:t>(</w:t>
       </w:r>
       <w:r>
         <w:rPr>
           <w:rFonts w:hint="eastAsia"/>
-          <w:color w:val="808080" w:themeColor="background1" w:themeShade="80"/>
+          <w:color w:val="000000" w:themeColor="text1"/>
         </w:rPr>
         <w:t>출처</w:t>
       </w:r>
       <w:r>
         <w:rPr>
           <w:rFonts w:hint="eastAsia"/>
-          <w:color w:val="808080" w:themeColor="background1" w:themeShade="80"/>
+          <w:color w:val="000000" w:themeColor="text1"/>
         </w:rPr>
         <w:t xml:space="preserve"> (</w:t>
       </w:r>
       <w:r>
         <w:rPr>
           <w:rFonts w:hint="eastAsia"/>
-          <w:color w:val="808080" w:themeColor="background1" w:themeShade="80"/>
+          <w:color w:val="000000" w:themeColor="text1"/>
         </w:rPr>
         <w:t>원저자</w:t>
       </w:r>
       <w:r>
         <w:rPr>
           <w:rFonts w:hint="eastAsia"/>
-          <w:color w:val="808080" w:themeColor="background1" w:themeShade="80"/>
+          <w:color w:val="000000" w:themeColor="text1"/>
         </w:rPr>
         <w:t xml:space="preserve">), </w:t>
       </w:r>
       <w:r>
         <w:rPr>
           <w:rFonts w:hint="eastAsia"/>
-          <w:color w:val="808080" w:themeColor="background1" w:themeShade="80"/>
+          <w:color w:val="000000" w:themeColor="text1"/>
         </w:rPr>
         <w:t>이론</w:t>
       </w:r>
       <w:r>
         <w:rPr>
           <w:rFonts w:hint="eastAsia"/>
-          <w:color w:val="808080" w:themeColor="background1" w:themeShade="80"/>
+          <w:color w:val="000000" w:themeColor="text1"/>
         </w:rPr>
         <w:t xml:space="preserve">, </w:t>
       </w:r>
       <w:r>
         <w:rPr>
           <w:rFonts w:hint="eastAsia"/>
-          <w:color w:val="808080" w:themeColor="background1" w:themeShade="80"/>
+          <w:color w:val="000000" w:themeColor="text1"/>
         </w:rPr>
         <w:t>코드</w:t>
       </w:r>
       <w:r>
         <w:rPr>
           <w:rFonts w:hint="eastAsia"/>
-          <w:color w:val="808080" w:themeColor="background1" w:themeShade="80"/>
-        </w:rPr>
-        <w:t xml:space="preserve"> </w:t>
-      </w:r>
-      <w:r>
-        <w:rPr>
-          <w:rFonts w:hint="eastAsia"/>
-          <w:color w:val="808080" w:themeColor="background1" w:themeShade="80"/>
+          <w:color w:val="000000" w:themeColor="text1"/>
+        </w:rPr>
+        <w:t xml:space="preserve"> </w:t>
+      </w:r>
+      <w:r>
+        <w:rPr>
+          <w:rFonts w:hint="eastAsia"/>
+          <w:color w:val="000000" w:themeColor="text1"/>
         </w:rPr>
         <w:t>설명</w:t>
       </w:r>
       <w:r>
         <w:rPr>
           <w:rFonts w:hint="eastAsia"/>
-          <w:color w:val="808080" w:themeColor="background1" w:themeShade="80"/>
-        </w:rPr>
-        <w:t xml:space="preserve"> </w:t>
-      </w:r>
-      <w:r>
-        <w:rPr>
-          <w:rFonts w:hint="eastAsia"/>
-          <w:color w:val="808080" w:themeColor="background1" w:themeShade="80"/>
+          <w:color w:val="000000" w:themeColor="text1"/>
+        </w:rPr>
+        <w:t xml:space="preserve"> </w:t>
+      </w:r>
+      <w:r>
+        <w:rPr>
+          <w:rFonts w:hint="eastAsia"/>
+          <w:color w:val="000000" w:themeColor="text1"/>
         </w:rPr>
         <w:t>등</w:t>
       </w:r>
       <w:r>
         <w:rPr>
           <w:rFonts w:hint="eastAsia"/>
-          <w:color w:val="808080" w:themeColor="background1" w:themeShade="80"/>
-        </w:rPr>
-        <w:t xml:space="preserve"> </w:t>
-      </w:r>
-      <w:r>
-        <w:rPr>
-          <w:rFonts w:hint="eastAsia"/>
-          <w:color w:val="808080" w:themeColor="background1" w:themeShade="80"/>
+          <w:color w:val="000000" w:themeColor="text1"/>
+        </w:rPr>
+        <w:t xml:space="preserve"> </w:t>
+      </w:r>
+      <w:r>
+        <w:rPr>
+          <w:rFonts w:hint="eastAsia"/>
+          <w:color w:val="000000" w:themeColor="text1"/>
         </w:rPr>
         <w:t>형식</w:t>
       </w:r>
       <w:r>
         <w:rPr>
           <w:rFonts w:hint="eastAsia"/>
-          <w:color w:val="808080" w:themeColor="background1" w:themeShade="80"/>
-        </w:rPr>
-        <w:t xml:space="preserve"> </w:t>
-      </w:r>
-      <w:r>
-        <w:rPr>
-          <w:rFonts w:hint="eastAsia"/>
-          <w:color w:val="808080" w:themeColor="background1" w:themeShade="80"/>
+          <w:color w:val="000000" w:themeColor="text1"/>
+        </w:rPr>
+        <w:t xml:space="preserve"> </w:t>
+      </w:r>
+      <w:r>
+        <w:rPr>
+          <w:rFonts w:hint="eastAsia"/>
+          <w:color w:val="000000" w:themeColor="text1"/>
         </w:rPr>
         <w:t>없이</w:t>
       </w:r>
       <w:r>
         <w:rPr>
           <w:rFonts w:hint="eastAsia"/>
-          <w:color w:val="808080" w:themeColor="background1" w:themeShade="80"/>
-        </w:rPr>
-        <w:t xml:space="preserve"> </w:t>
-      </w:r>
-      <w:r>
-        <w:rPr>
-          <w:rFonts w:hint="eastAsia"/>
-          <w:color w:val="808080" w:themeColor="background1" w:themeShade="80"/>
+          <w:color w:val="000000" w:themeColor="text1"/>
+        </w:rPr>
+        <w:t xml:space="preserve"> </w:t>
+      </w:r>
+      <w:r>
+        <w:rPr>
+          <w:rFonts w:hint="eastAsia"/>
+          <w:color w:val="000000" w:themeColor="text1"/>
         </w:rPr>
         <w:t>자유롭게</w:t>
       </w:r>
       <w:r>
         <w:rPr>
           <w:rFonts w:hint="eastAsia"/>
-          <w:color w:val="808080" w:themeColor="background1" w:themeShade="80"/>
-        </w:rPr>
-        <w:t xml:space="preserve"> </w:t>
-      </w:r>
-      <w:r>
-        <w:rPr>
-          <w:rFonts w:hint="eastAsia"/>
-          <w:color w:val="808080" w:themeColor="background1" w:themeShade="80"/>
+          <w:color w:val="000000" w:themeColor="text1"/>
+        </w:rPr>
+        <w:t xml:space="preserve"> </w:t>
+      </w:r>
+      <w:r>
+        <w:rPr>
+          <w:rFonts w:hint="eastAsia"/>
+          <w:color w:val="000000" w:themeColor="text1"/>
         </w:rPr>
         <w:t>기술</w:t>
       </w:r>
       <w:r>
         <w:rPr>
           <w:rFonts w:hint="eastAsia"/>
-          <w:color w:val="808080" w:themeColor="background1" w:themeShade="80"/>
+          <w:color w:val="000000" w:themeColor="text1"/>
         </w:rPr>
         <w:t>)</w:t>
       </w:r>
     </w:p>
-    <w:p/>
+    <w:p>
+      <w:pPr>
+        <w:rPr>
+          <w:color w:val="000000" w:themeColor="text1"/>
+        </w:rPr>
+      </w:pPr>
+    </w:p>
     <w:p>
       <w:pPr>
         <w:pStyle w:val="a4"/>
@@ -2498,16 +2691,21 @@
           <w:numId w:val="1"/>
         </w:numPr>
         <w:ind w:leftChars="0"/>
+        <w:rPr>
+          <w:color w:val="000000" w:themeColor="text1"/>
+        </w:rPr>
       </w:pPr>
       <w:r>
         <w:rPr>
           <w:rFonts w:hint="eastAsia"/>
+          <w:color w:val="000000" w:themeColor="text1"/>
         </w:rPr>
         <w:t>기타</w:t>
       </w:r>
       <w:r>
         <w:rPr>
           <w:rFonts w:hint="eastAsia"/>
+          <w:color w:val="000000" w:themeColor="text1"/>
         </w:rPr>
         <w:t xml:space="preserve"> </w:t>
       </w:r>
@@ -2517,168 +2715,168 @@
         <w:pStyle w:val="a4"/>
         <w:ind w:leftChars="0" w:left="360"/>
         <w:rPr>
-          <w:color w:val="808080" w:themeColor="background1" w:themeShade="80"/>
+          <w:color w:val="000000" w:themeColor="text1"/>
         </w:rPr>
       </w:pPr>
       <w:r>
         <w:rPr>
-          <w:color w:val="808080" w:themeColor="background1" w:themeShade="80"/>
+          <w:color w:val="000000" w:themeColor="text1"/>
         </w:rPr>
         <w:t>(</w:t>
       </w:r>
       <w:r>
         <w:rPr>
           <w:rFonts w:hint="eastAsia"/>
-          <w:color w:val="808080" w:themeColor="background1" w:themeShade="80"/>
+          <w:color w:val="000000" w:themeColor="text1"/>
         </w:rPr>
         <w:t>창의성</w:t>
       </w:r>
       <w:r>
         <w:rPr>
           <w:rFonts w:hint="eastAsia"/>
-          <w:color w:val="808080" w:themeColor="background1" w:themeShade="80"/>
+          <w:color w:val="000000" w:themeColor="text1"/>
         </w:rPr>
         <w:t>,</w:t>
       </w:r>
       <w:r>
         <w:rPr>
-          <w:color w:val="808080" w:themeColor="background1" w:themeShade="80"/>
-        </w:rPr>
-        <w:t xml:space="preserve"> </w:t>
-      </w:r>
-      <w:r>
-        <w:rPr>
-          <w:rFonts w:hint="eastAsia"/>
-          <w:color w:val="808080" w:themeColor="background1" w:themeShade="80"/>
+          <w:color w:val="000000" w:themeColor="text1"/>
+        </w:rPr>
+        <w:t xml:space="preserve"> </w:t>
+      </w:r>
+      <w:r>
+        <w:rPr>
+          <w:rFonts w:hint="eastAsia"/>
+          <w:color w:val="000000" w:themeColor="text1"/>
         </w:rPr>
         <w:t>차별성</w:t>
       </w:r>
       <w:r>
         <w:rPr>
           <w:rFonts w:hint="eastAsia"/>
-          <w:color w:val="808080" w:themeColor="background1" w:themeShade="80"/>
+          <w:color w:val="000000" w:themeColor="text1"/>
         </w:rPr>
         <w:t>,</w:t>
       </w:r>
       <w:r>
         <w:rPr>
-          <w:color w:val="808080" w:themeColor="background1" w:themeShade="80"/>
-        </w:rPr>
-        <w:t xml:space="preserve"> </w:t>
-      </w:r>
-      <w:r>
-        <w:rPr>
-          <w:rFonts w:hint="eastAsia"/>
-          <w:color w:val="808080" w:themeColor="background1" w:themeShade="80"/>
+          <w:color w:val="000000" w:themeColor="text1"/>
+        </w:rPr>
+        <w:t xml:space="preserve"> </w:t>
+      </w:r>
+      <w:r>
+        <w:rPr>
+          <w:rFonts w:hint="eastAsia"/>
+          <w:color w:val="000000" w:themeColor="text1"/>
         </w:rPr>
         <w:t>심미성</w:t>
       </w:r>
       <w:r>
         <w:rPr>
-          <w:color w:val="808080" w:themeColor="background1" w:themeShade="80"/>
-        </w:rPr>
-        <w:t xml:space="preserve"> </w:t>
-      </w:r>
-      <w:r>
-        <w:rPr>
-          <w:rFonts w:hint="eastAsia"/>
-          <w:color w:val="808080" w:themeColor="background1" w:themeShade="80"/>
+          <w:color w:val="000000" w:themeColor="text1"/>
+        </w:rPr>
+        <w:t xml:space="preserve"> </w:t>
+      </w:r>
+      <w:r>
+        <w:rPr>
+          <w:rFonts w:hint="eastAsia"/>
+          <w:color w:val="000000" w:themeColor="text1"/>
         </w:rPr>
         <w:t>등</w:t>
       </w:r>
       <w:r>
         <w:rPr>
-          <w:color w:val="808080" w:themeColor="background1" w:themeShade="80"/>
-        </w:rPr>
-        <w:t xml:space="preserve"> </w:t>
-      </w:r>
-      <w:r>
-        <w:rPr>
-          <w:rFonts w:hint="eastAsia"/>
-          <w:color w:val="808080" w:themeColor="background1" w:themeShade="80"/>
+          <w:color w:val="000000" w:themeColor="text1"/>
+        </w:rPr>
+        <w:t xml:space="preserve"> </w:t>
+      </w:r>
+      <w:r>
+        <w:rPr>
+          <w:rFonts w:hint="eastAsia"/>
+          <w:color w:val="000000" w:themeColor="text1"/>
         </w:rPr>
         <w:t>어떤</w:t>
       </w:r>
       <w:r>
         <w:rPr>
           <w:rFonts w:hint="eastAsia"/>
-          <w:color w:val="808080" w:themeColor="background1" w:themeShade="80"/>
-        </w:rPr>
-        <w:t xml:space="preserve"> </w:t>
-      </w:r>
-      <w:r>
-        <w:rPr>
-          <w:rFonts w:hint="eastAsia"/>
-          <w:color w:val="808080" w:themeColor="background1" w:themeShade="80"/>
+          <w:color w:val="000000" w:themeColor="text1"/>
+        </w:rPr>
+        <w:t xml:space="preserve"> </w:t>
+      </w:r>
+      <w:r>
+        <w:rPr>
+          <w:rFonts w:hint="eastAsia"/>
+          <w:color w:val="000000" w:themeColor="text1"/>
         </w:rPr>
         <w:t>내용이라도</w:t>
       </w:r>
       <w:r>
         <w:rPr>
           <w:rFonts w:hint="eastAsia"/>
-          <w:color w:val="808080" w:themeColor="background1" w:themeShade="80"/>
-        </w:rPr>
-        <w:t xml:space="preserve"> </w:t>
-      </w:r>
-      <w:r>
-        <w:rPr>
-          <w:rFonts w:hint="eastAsia"/>
-          <w:color w:val="808080" w:themeColor="background1" w:themeShade="80"/>
+          <w:color w:val="000000" w:themeColor="text1"/>
+        </w:rPr>
+        <w:t xml:space="preserve"> </w:t>
+      </w:r>
+      <w:r>
+        <w:rPr>
+          <w:rFonts w:hint="eastAsia"/>
+          <w:color w:val="000000" w:themeColor="text1"/>
         </w:rPr>
         <w:t>하고</w:t>
       </w:r>
       <w:r>
         <w:rPr>
           <w:rFonts w:hint="eastAsia"/>
-          <w:color w:val="808080" w:themeColor="background1" w:themeShade="80"/>
-        </w:rPr>
-        <w:t xml:space="preserve"> </w:t>
-      </w:r>
-      <w:r>
-        <w:rPr>
-          <w:rFonts w:hint="eastAsia"/>
-          <w:color w:val="808080" w:themeColor="background1" w:themeShade="80"/>
+          <w:color w:val="000000" w:themeColor="text1"/>
+        </w:rPr>
+        <w:t xml:space="preserve"> </w:t>
+      </w:r>
+      <w:r>
+        <w:rPr>
+          <w:rFonts w:hint="eastAsia"/>
+          <w:color w:val="000000" w:themeColor="text1"/>
         </w:rPr>
         <w:t>싶은</w:t>
       </w:r>
       <w:r>
         <w:rPr>
           <w:rFonts w:hint="eastAsia"/>
-          <w:color w:val="808080" w:themeColor="background1" w:themeShade="80"/>
-        </w:rPr>
-        <w:t xml:space="preserve"> </w:t>
-      </w:r>
-      <w:r>
-        <w:rPr>
-          <w:rFonts w:hint="eastAsia"/>
-          <w:color w:val="808080" w:themeColor="background1" w:themeShade="80"/>
+          <w:color w:val="000000" w:themeColor="text1"/>
+        </w:rPr>
+        <w:t xml:space="preserve"> </w:t>
+      </w:r>
+      <w:r>
+        <w:rPr>
+          <w:rFonts w:hint="eastAsia"/>
+          <w:color w:val="000000" w:themeColor="text1"/>
         </w:rPr>
         <w:t>이야기를</w:t>
       </w:r>
       <w:r>
         <w:rPr>
           <w:rFonts w:hint="eastAsia"/>
-          <w:color w:val="808080" w:themeColor="background1" w:themeShade="80"/>
-        </w:rPr>
-        <w:t xml:space="preserve"> </w:t>
-      </w:r>
-      <w:r>
-        <w:rPr>
-          <w:rFonts w:hint="eastAsia"/>
-          <w:color w:val="808080" w:themeColor="background1" w:themeShade="80"/>
+          <w:color w:val="000000" w:themeColor="text1"/>
+        </w:rPr>
+        <w:t xml:space="preserve"> </w:t>
+      </w:r>
+      <w:r>
+        <w:rPr>
+          <w:rFonts w:hint="eastAsia"/>
+          <w:color w:val="000000" w:themeColor="text1"/>
         </w:rPr>
         <w:t>적습니다</w:t>
       </w:r>
       <w:r>
         <w:rPr>
           <w:rFonts w:hint="eastAsia"/>
-          <w:color w:val="808080" w:themeColor="background1" w:themeShade="80"/>
+          <w:color w:val="000000" w:themeColor="text1"/>
         </w:rPr>
         <w:t>.</w:t>
       </w:r>
       <w:r>
         <w:rPr>
-          <w:color w:val="808080" w:themeColor="background1" w:themeShade="80"/>
+          <w:color w:val="000000" w:themeColor="text1"/>
         </w:rPr>
         <w:t xml:space="preserve">) </w:t>
       </w:r>
@@ -3199,7 +3397,6 @@
   <w:style w:type="character" w:default="1" w:styleId="a0">
     <w:name w:val="Default Paragraph Font"/>
     <w:uiPriority w:val="1"/>
-    <w:semiHidden/>
     <w:unhideWhenUsed/>
   </w:style>
   <w:style w:type="table" w:default="1" w:styleId="a1">
